--- a/Exemples/Sondage/Sondage_SCBD.docx
+++ b/Exemples/Sondage/Sondage_SCBD.docx
@@ -170,7 +170,7 @@
         <w:fldChar w:fldCharType="separate"/>
       </w:r>
       <w:r>
-        <w:t>SCBD</w:t>
+        <w:t>Système de gestion de sondages</w:t>
       </w:r>
       <w:r>
         <w:fldChar w:fldCharType="end"/>
@@ -180,26 +180,14 @@
       </w:r>
       <w:fldSimple w:instr=" SUBJECT \* MERGEFORMAT ">
         <w:r>
-          <w:t>Sondage</w:t>
+          <w:t>SCBD</w:t>
         </w:r>
       </w:fldSimple>
       <w:r>
         <w:br/>
       </w:r>
       <w:r>
-        <w:t>(ébauche d</w:t>
-      </w:r>
-      <w:r>
-        <w:t>e conception</w:t>
-      </w:r>
-      <w:r>
-        <w:t xml:space="preserve"> du modèle </w:t>
-      </w:r>
-      <w:r>
-        <w:t>logique</w:t>
-      </w:r>
-      <w:r>
-        <w:t>)</w:t>
+        <w:t>(ébauche de conception du modèle logique)</w:t>
       </w:r>
     </w:p>
     <w:p>
@@ -276,7 +264,7 @@
           <w:sz w:val="20"/>
           <w:szCs w:val="20"/>
         </w:rPr>
-        <w:t xml:space="preserve">Date de </w:t>
+        <w:t>Date de diffusion de la version 0.</w:t>
       </w:r>
       <w:r>
         <w:rPr>
@@ -285,7 +273,7 @@
           <w:sz w:val="20"/>
           <w:szCs w:val="20"/>
         </w:rPr>
-        <w:t>prestation</w:t>
+        <w:t>1.0</w:t>
       </w:r>
       <w:r>
         <w:rPr>
@@ -294,35 +282,21 @@
           <w:sz w:val="20"/>
           <w:szCs w:val="20"/>
         </w:rPr>
-        <w:t xml:space="preserve"> initiale </w:t>
+        <w:t xml:space="preserve"> : </w:t>
       </w:r>
       <w:r>
         <w:rPr>
           <w:sz w:val="20"/>
           <w:szCs w:val="20"/>
         </w:rPr>
-        <w:t xml:space="preserve">: </w:t>
+        <w:t>202</w:t>
       </w:r>
       <w:r>
         <w:rPr>
           <w:sz w:val="20"/>
           <w:szCs w:val="20"/>
         </w:rPr>
-        <w:t>20</w:t>
-      </w:r>
-      <w:r>
-        <w:rPr>
-          <w:sz w:val="20"/>
-          <w:szCs w:val="20"/>
-        </w:rPr>
-        <w:t>20-11-2</w:t>
-      </w:r>
-      <w:r>
-        <w:rPr>
-          <w:sz w:val="20"/>
-          <w:szCs w:val="20"/>
-        </w:rPr>
-        <w:t>6</w:t>
+        <w:t>1-11-14</w:t>
       </w:r>
     </w:p>
     <w:p>
@@ -339,7 +313,7 @@
           <w:sz w:val="20"/>
           <w:szCs w:val="20"/>
         </w:rPr>
-        <w:t>Date de diffusion de la version 0.</w:t>
+        <w:t xml:space="preserve">Date de diffusion de la version </w:t>
       </w:r>
       <w:r>
         <w:rPr>
@@ -348,7 +322,7 @@
           <w:sz w:val="20"/>
           <w:szCs w:val="20"/>
         </w:rPr>
-        <w:t>1.0</w:t>
+        <w:t>1.0.0</w:t>
       </w:r>
       <w:r>
         <w:rPr>
@@ -371,7 +345,7 @@
           <w:sz w:val="20"/>
           <w:szCs w:val="20"/>
         </w:rPr>
-        <w:t>1-11-14</w:t>
+        <w:t>4-03-18</w:t>
       </w:r>
     </w:p>
     <w:p>
@@ -451,10 +425,12 @@
       <w:pPr>
         <w:pStyle w:val="TM1"/>
         <w:rPr>
-          <w:rFonts w:cstheme="minorBidi"/>
+          <w:rFonts w:eastAsiaTheme="minorEastAsia" w:cstheme="minorBidi"/>
+          <w:kern w:val="2"/>
           <w:sz w:val="24"/>
           <w:szCs w:val="24"/>
           <w:lang w:val="fr-CA" w:eastAsia="fr-CA"/>
+          <w14:ligatures w14:val="standardContextual"/>
         </w:rPr>
       </w:pPr>
       <w:r>
@@ -479,7 +455,7 @@
         <w:fldChar w:fldCharType="begin"/>
       </w:r>
       <w:r>
-        <w:instrText xml:space="preserve"> PAGEREF _Toc57458402 \h </w:instrText>
+        <w:instrText xml:space="preserve"> PAGEREF _Toc198447527 \h </w:instrText>
       </w:r>
       <w:r>
         <w:fldChar w:fldCharType="separate"/>
@@ -495,10 +471,12 @@
       <w:pPr>
         <w:pStyle w:val="TM1"/>
         <w:rPr>
-          <w:rFonts w:cstheme="minorBidi"/>
+          <w:rFonts w:eastAsiaTheme="minorEastAsia" w:cstheme="minorBidi"/>
+          <w:kern w:val="2"/>
           <w:sz w:val="24"/>
           <w:szCs w:val="24"/>
           <w:lang w:val="fr-CA" w:eastAsia="fr-CA"/>
+          <w14:ligatures w14:val="standardContextual"/>
         </w:rPr>
       </w:pPr>
       <w:r>
@@ -511,7 +489,7 @@
         <w:fldChar w:fldCharType="begin"/>
       </w:r>
       <w:r>
-        <w:instrText xml:space="preserve"> PAGEREF _Toc57458403 \h </w:instrText>
+        <w:instrText xml:space="preserve"> PAGEREF _Toc198447528 \h </w:instrText>
       </w:r>
       <w:r>
         <w:fldChar w:fldCharType="separate"/>
@@ -527,10 +505,12 @@
       <w:pPr>
         <w:pStyle w:val="TM1"/>
         <w:rPr>
-          <w:rFonts w:cstheme="minorBidi"/>
+          <w:rFonts w:eastAsiaTheme="minorEastAsia" w:cstheme="minorBidi"/>
+          <w:kern w:val="2"/>
           <w:sz w:val="24"/>
           <w:szCs w:val="24"/>
           <w:lang w:val="fr-CA" w:eastAsia="fr-CA"/>
+          <w14:ligatures w14:val="standardContextual"/>
         </w:rPr>
       </w:pPr>
       <w:r>
@@ -543,7 +523,7 @@
         <w:fldChar w:fldCharType="begin"/>
       </w:r>
       <w:r>
-        <w:instrText xml:space="preserve"> PAGEREF _Toc57458404 \h </w:instrText>
+        <w:instrText xml:space="preserve"> PAGEREF _Toc198447529 \h </w:instrText>
       </w:r>
       <w:r>
         <w:fldChar w:fldCharType="separate"/>
@@ -559,13 +539,15 @@
       <w:pPr>
         <w:pStyle w:val="TM1"/>
         <w:tabs>
-          <w:tab w:val="left" w:pos="1200"/>
+          <w:tab w:val="left" w:pos="840"/>
         </w:tabs>
         <w:rPr>
-          <w:rFonts w:cstheme="minorBidi"/>
+          <w:rFonts w:eastAsiaTheme="minorEastAsia" w:cstheme="minorBidi"/>
+          <w:kern w:val="2"/>
           <w:sz w:val="24"/>
           <w:szCs w:val="24"/>
           <w:lang w:val="fr-CA" w:eastAsia="fr-CA"/>
+          <w14:ligatures w14:val="standardContextual"/>
         </w:rPr>
       </w:pPr>
       <w:r>
@@ -573,10 +555,12 @@
       </w:r>
       <w:r>
         <w:rPr>
-          <w:rFonts w:cstheme="minorBidi"/>
+          <w:rFonts w:eastAsiaTheme="minorEastAsia" w:cstheme="minorBidi"/>
+          <w:kern w:val="2"/>
           <w:sz w:val="24"/>
           <w:szCs w:val="24"/>
           <w:lang w:val="fr-CA" w:eastAsia="fr-CA"/>
+          <w14:ligatures w14:val="standardContextual"/>
         </w:rPr>
         <w:tab/>
       </w:r>
@@ -590,7 +574,7 @@
         <w:fldChar w:fldCharType="begin"/>
       </w:r>
       <w:r>
-        <w:instrText xml:space="preserve"> PAGEREF _Toc57458405 \h </w:instrText>
+        <w:instrText xml:space="preserve"> PAGEREF _Toc198447530 \h </w:instrText>
       </w:r>
       <w:r>
         <w:fldChar w:fldCharType="separate"/>
@@ -605,11 +589,16 @@
     <w:p>
       <w:pPr>
         <w:pStyle w:val="TM2"/>
-        <w:rPr>
-          <w:rFonts w:cstheme="minorBidi"/>
+        <w:tabs>
+          <w:tab w:val="left" w:pos="1351"/>
+        </w:tabs>
+        <w:rPr>
+          <w:rFonts w:eastAsiaTheme="minorEastAsia" w:cstheme="minorBidi"/>
+          <w:kern w:val="2"/>
           <w:sz w:val="24"/>
           <w:szCs w:val="24"/>
           <w:lang w:val="fr-CA" w:eastAsia="fr-CA"/>
+          <w14:ligatures w14:val="standardContextual"/>
         </w:rPr>
       </w:pPr>
       <w:r>
@@ -617,10 +606,12 @@
       </w:r>
       <w:r>
         <w:rPr>
-          <w:rFonts w:cstheme="minorBidi"/>
+          <w:rFonts w:eastAsiaTheme="minorEastAsia" w:cstheme="minorBidi"/>
+          <w:kern w:val="2"/>
           <w:sz w:val="24"/>
           <w:szCs w:val="24"/>
           <w:lang w:val="fr-CA" w:eastAsia="fr-CA"/>
+          <w14:ligatures w14:val="standardContextual"/>
         </w:rPr>
         <w:tab/>
       </w:r>
@@ -634,7 +625,7 @@
         <w:fldChar w:fldCharType="begin"/>
       </w:r>
       <w:r>
-        <w:instrText xml:space="preserve"> PAGEREF _Toc57458406 \h </w:instrText>
+        <w:instrText xml:space="preserve"> PAGEREF _Toc198447531 \h </w:instrText>
       </w:r>
       <w:r>
         <w:fldChar w:fldCharType="separate"/>
@@ -649,11 +640,16 @@
     <w:p>
       <w:pPr>
         <w:pStyle w:val="TM2"/>
-        <w:rPr>
-          <w:rFonts w:cstheme="minorBidi"/>
+        <w:tabs>
+          <w:tab w:val="left" w:pos="1351"/>
+        </w:tabs>
+        <w:rPr>
+          <w:rFonts w:eastAsiaTheme="minorEastAsia" w:cstheme="minorBidi"/>
+          <w:kern w:val="2"/>
           <w:sz w:val="24"/>
           <w:szCs w:val="24"/>
           <w:lang w:val="fr-CA" w:eastAsia="fr-CA"/>
+          <w14:ligatures w14:val="standardContextual"/>
         </w:rPr>
       </w:pPr>
       <w:r>
@@ -661,10 +657,12 @@
       </w:r>
       <w:r>
         <w:rPr>
-          <w:rFonts w:cstheme="minorBidi"/>
+          <w:rFonts w:eastAsiaTheme="minorEastAsia" w:cstheme="minorBidi"/>
+          <w:kern w:val="2"/>
           <w:sz w:val="24"/>
           <w:szCs w:val="24"/>
           <w:lang w:val="fr-CA" w:eastAsia="fr-CA"/>
+          <w14:ligatures w14:val="standardContextual"/>
         </w:rPr>
         <w:tab/>
       </w:r>
@@ -678,7 +676,7 @@
         <w:fldChar w:fldCharType="begin"/>
       </w:r>
       <w:r>
-        <w:instrText xml:space="preserve"> PAGEREF _Toc57458407 \h </w:instrText>
+        <w:instrText xml:space="preserve"> PAGEREF _Toc198447532 \h </w:instrText>
       </w:r>
       <w:r>
         <w:fldChar w:fldCharType="separate"/>
@@ -693,11 +691,16 @@
     <w:p>
       <w:pPr>
         <w:pStyle w:val="TM2"/>
-        <w:rPr>
-          <w:rFonts w:cstheme="minorBidi"/>
+        <w:tabs>
+          <w:tab w:val="left" w:pos="1351"/>
+        </w:tabs>
+        <w:rPr>
+          <w:rFonts w:eastAsiaTheme="minorEastAsia" w:cstheme="minorBidi"/>
+          <w:kern w:val="2"/>
           <w:sz w:val="24"/>
           <w:szCs w:val="24"/>
           <w:lang w:val="fr-CA" w:eastAsia="fr-CA"/>
+          <w14:ligatures w14:val="standardContextual"/>
         </w:rPr>
       </w:pPr>
       <w:r>
@@ -705,10 +708,12 @@
       </w:r>
       <w:r>
         <w:rPr>
-          <w:rFonts w:cstheme="minorBidi"/>
+          <w:rFonts w:eastAsiaTheme="minorEastAsia" w:cstheme="minorBidi"/>
+          <w:kern w:val="2"/>
           <w:sz w:val="24"/>
           <w:szCs w:val="24"/>
           <w:lang w:val="fr-CA" w:eastAsia="fr-CA"/>
+          <w14:ligatures w14:val="standardContextual"/>
         </w:rPr>
         <w:tab/>
       </w:r>
@@ -722,7 +727,7 @@
         <w:fldChar w:fldCharType="begin"/>
       </w:r>
       <w:r>
-        <w:instrText xml:space="preserve"> PAGEREF _Toc57458408 \h </w:instrText>
+        <w:instrText xml:space="preserve"> PAGEREF _Toc198447533 \h </w:instrText>
       </w:r>
       <w:r>
         <w:fldChar w:fldCharType="separate"/>
@@ -737,11 +742,16 @@
     <w:p>
       <w:pPr>
         <w:pStyle w:val="TM2"/>
-        <w:rPr>
-          <w:rFonts w:cstheme="minorBidi"/>
+        <w:tabs>
+          <w:tab w:val="left" w:pos="1351"/>
+        </w:tabs>
+        <w:rPr>
+          <w:rFonts w:eastAsiaTheme="minorEastAsia" w:cstheme="minorBidi"/>
+          <w:kern w:val="2"/>
           <w:sz w:val="24"/>
           <w:szCs w:val="24"/>
           <w:lang w:val="fr-CA" w:eastAsia="fr-CA"/>
+          <w14:ligatures w14:val="standardContextual"/>
         </w:rPr>
       </w:pPr>
       <w:r>
@@ -749,10 +759,12 @@
       </w:r>
       <w:r>
         <w:rPr>
-          <w:rFonts w:cstheme="minorBidi"/>
+          <w:rFonts w:eastAsiaTheme="minorEastAsia" w:cstheme="minorBidi"/>
+          <w:kern w:val="2"/>
           <w:sz w:val="24"/>
           <w:szCs w:val="24"/>
           <w:lang w:val="fr-CA" w:eastAsia="fr-CA"/>
+          <w14:ligatures w14:val="standardContextual"/>
         </w:rPr>
         <w:tab/>
       </w:r>
@@ -766,7 +778,7 @@
         <w:fldChar w:fldCharType="begin"/>
       </w:r>
       <w:r>
-        <w:instrText xml:space="preserve"> PAGEREF _Toc57458409 \h </w:instrText>
+        <w:instrText xml:space="preserve"> PAGEREF _Toc198447534 \h </w:instrText>
       </w:r>
       <w:r>
         <w:fldChar w:fldCharType="separate"/>
@@ -781,11 +793,16 @@
     <w:p>
       <w:pPr>
         <w:pStyle w:val="TM2"/>
-        <w:rPr>
-          <w:rFonts w:cstheme="minorBidi"/>
+        <w:tabs>
+          <w:tab w:val="left" w:pos="1351"/>
+        </w:tabs>
+        <w:rPr>
+          <w:rFonts w:eastAsiaTheme="minorEastAsia" w:cstheme="minorBidi"/>
+          <w:kern w:val="2"/>
           <w:sz w:val="24"/>
           <w:szCs w:val="24"/>
           <w:lang w:val="fr-CA" w:eastAsia="fr-CA"/>
+          <w14:ligatures w14:val="standardContextual"/>
         </w:rPr>
       </w:pPr>
       <w:r>
@@ -793,10 +810,12 @@
       </w:r>
       <w:r>
         <w:rPr>
-          <w:rFonts w:cstheme="minorBidi"/>
+          <w:rFonts w:eastAsiaTheme="minorEastAsia" w:cstheme="minorBidi"/>
+          <w:kern w:val="2"/>
           <w:sz w:val="24"/>
           <w:szCs w:val="24"/>
           <w:lang w:val="fr-CA" w:eastAsia="fr-CA"/>
+          <w14:ligatures w14:val="standardContextual"/>
         </w:rPr>
         <w:tab/>
       </w:r>
@@ -810,7 +829,7 @@
         <w:fldChar w:fldCharType="begin"/>
       </w:r>
       <w:r>
-        <w:instrText xml:space="preserve"> PAGEREF _Toc57458410 \h </w:instrText>
+        <w:instrText xml:space="preserve"> PAGEREF _Toc198447535 \h </w:instrText>
       </w:r>
       <w:r>
         <w:fldChar w:fldCharType="separate"/>
@@ -826,13 +845,15 @@
       <w:pPr>
         <w:pStyle w:val="TM1"/>
         <w:tabs>
-          <w:tab w:val="left" w:pos="1200"/>
+          <w:tab w:val="left" w:pos="840"/>
         </w:tabs>
         <w:rPr>
-          <w:rFonts w:cstheme="minorBidi"/>
+          <w:rFonts w:eastAsiaTheme="minorEastAsia" w:cstheme="minorBidi"/>
+          <w:kern w:val="2"/>
           <w:sz w:val="24"/>
           <w:szCs w:val="24"/>
           <w:lang w:val="fr-CA" w:eastAsia="fr-CA"/>
+          <w14:ligatures w14:val="standardContextual"/>
         </w:rPr>
       </w:pPr>
       <w:r>
@@ -843,10 +864,12 @@
       </w:r>
       <w:r>
         <w:rPr>
-          <w:rFonts w:cstheme="minorBidi"/>
+          <w:rFonts w:eastAsiaTheme="minorEastAsia" w:cstheme="minorBidi"/>
+          <w:kern w:val="2"/>
           <w:sz w:val="24"/>
           <w:szCs w:val="24"/>
           <w:lang w:val="fr-CA" w:eastAsia="fr-CA"/>
+          <w14:ligatures w14:val="standardContextual"/>
         </w:rPr>
         <w:tab/>
       </w:r>
@@ -863,7 +886,7 @@
         <w:fldChar w:fldCharType="begin"/>
       </w:r>
       <w:r>
-        <w:instrText xml:space="preserve"> PAGEREF _Toc57458411 \h </w:instrText>
+        <w:instrText xml:space="preserve"> PAGEREF _Toc198447536 \h </w:instrText>
       </w:r>
       <w:r>
         <w:fldChar w:fldCharType="separate"/>
@@ -879,13 +902,15 @@
       <w:pPr>
         <w:pStyle w:val="TM1"/>
         <w:tabs>
-          <w:tab w:val="left" w:pos="1200"/>
+          <w:tab w:val="left" w:pos="840"/>
         </w:tabs>
         <w:rPr>
-          <w:rFonts w:cstheme="minorBidi"/>
+          <w:rFonts w:eastAsiaTheme="minorEastAsia" w:cstheme="minorBidi"/>
+          <w:kern w:val="2"/>
           <w:sz w:val="24"/>
           <w:szCs w:val="24"/>
           <w:lang w:val="fr-CA" w:eastAsia="fr-CA"/>
+          <w14:ligatures w14:val="standardContextual"/>
         </w:rPr>
       </w:pPr>
       <w:r>
@@ -896,10 +921,12 @@
       </w:r>
       <w:r>
         <w:rPr>
-          <w:rFonts w:cstheme="minorBidi"/>
+          <w:rFonts w:eastAsiaTheme="minorEastAsia" w:cstheme="minorBidi"/>
+          <w:kern w:val="2"/>
           <w:sz w:val="24"/>
           <w:szCs w:val="24"/>
           <w:lang w:val="fr-CA" w:eastAsia="fr-CA"/>
+          <w14:ligatures w14:val="standardContextual"/>
         </w:rPr>
         <w:tab/>
       </w:r>
@@ -916,7 +943,7 @@
         <w:fldChar w:fldCharType="begin"/>
       </w:r>
       <w:r>
-        <w:instrText xml:space="preserve"> PAGEREF _Toc57458412 \h </w:instrText>
+        <w:instrText xml:space="preserve"> PAGEREF _Toc198447537 \h </w:instrText>
       </w:r>
       <w:r>
         <w:fldChar w:fldCharType="separate"/>
@@ -931,11 +958,16 @@
     <w:p>
       <w:pPr>
         <w:pStyle w:val="TM2"/>
-        <w:rPr>
-          <w:rFonts w:cstheme="minorBidi"/>
+        <w:tabs>
+          <w:tab w:val="left" w:pos="1351"/>
+        </w:tabs>
+        <w:rPr>
+          <w:rFonts w:eastAsiaTheme="minorEastAsia" w:cstheme="minorBidi"/>
+          <w:kern w:val="2"/>
           <w:sz w:val="24"/>
           <w:szCs w:val="24"/>
           <w:lang w:val="fr-CA" w:eastAsia="fr-CA"/>
+          <w14:ligatures w14:val="standardContextual"/>
         </w:rPr>
       </w:pPr>
       <w:r>
@@ -946,15 +978,17 @@
       </w:r>
       <w:r>
         <w:rPr>
-          <w:rFonts w:cstheme="minorBidi"/>
+          <w:rFonts w:eastAsiaTheme="minorEastAsia" w:cstheme="minorBidi"/>
+          <w:kern w:val="2"/>
           <w:sz w:val="24"/>
           <w:szCs w:val="24"/>
           <w:lang w:val="fr-CA" w:eastAsia="fr-CA"/>
+          <w14:ligatures w14:val="standardContextual"/>
         </w:rPr>
         <w:tab/>
       </w:r>
       <w:r>
-        <w:t>Entités fortes (attributs stockés et uniques</w:t>
+        <w:t>Entités (attributs stockés et uniques</w:t>
       </w:r>
       <w:r>
         <w:rPr>
@@ -972,13 +1006,13 @@
         <w:fldChar w:fldCharType="begin"/>
       </w:r>
       <w:r>
-        <w:instrText xml:space="preserve"> PAGEREF _Toc57458413 \h </w:instrText>
+        <w:instrText xml:space="preserve"> PAGEREF _Toc198447538 \h </w:instrText>
       </w:r>
       <w:r>
         <w:fldChar w:fldCharType="separate"/>
       </w:r>
       <w:r>
-        <w:t>4</w:t>
+        <w:t>5</w:t>
       </w:r>
       <w:r>
         <w:fldChar w:fldCharType="end"/>
@@ -987,30 +1021,34 @@
     <w:p>
       <w:pPr>
         <w:pStyle w:val="TM2"/>
-        <w:rPr>
-          <w:rFonts w:cstheme="minorBidi"/>
+        <w:tabs>
+          <w:tab w:val="left" w:pos="1351"/>
+        </w:tabs>
+        <w:rPr>
+          <w:rFonts w:eastAsiaTheme="minorEastAsia" w:cstheme="minorBidi"/>
+          <w:kern w:val="2"/>
           <w:sz w:val="24"/>
           <w:szCs w:val="24"/>
           <w:lang w:val="fr-CA" w:eastAsia="fr-CA"/>
-        </w:rPr>
-      </w:pPr>
-      <w:r>
-        <w:rPr>
-          <w:lang w:val="fr-CA"/>
-        </w:rPr>
+          <w14:ligatures w14:val="standardContextual"/>
+        </w:rPr>
+      </w:pPr>
+      <w:r>
         <w:t>3.2</w:t>
       </w:r>
       <w:r>
         <w:rPr>
-          <w:rFonts w:cstheme="minorBidi"/>
+          <w:rFonts w:eastAsiaTheme="minorEastAsia" w:cstheme="minorBidi"/>
+          <w:kern w:val="2"/>
           <w:sz w:val="24"/>
           <w:szCs w:val="24"/>
           <w:lang w:val="fr-CA" w:eastAsia="fr-CA"/>
+          <w14:ligatures w14:val="standardContextual"/>
         </w:rPr>
         <w:tab/>
       </w:r>
       <w:r>
-        <w:t>Associations simples</w:t>
+        <w:t>Associations déterminantes et entités faibles</w:t>
       </w:r>
       <w:r>
         <w:tab/>
@@ -1019,13 +1057,13 @@
         <w:fldChar w:fldCharType="begin"/>
       </w:r>
       <w:r>
-        <w:instrText xml:space="preserve"> PAGEREF _Toc57458414 \h </w:instrText>
+        <w:instrText xml:space="preserve"> PAGEREF _Toc198447539 \h </w:instrText>
       </w:r>
       <w:r>
         <w:fldChar w:fldCharType="separate"/>
       </w:r>
       <w:r>
-        <w:t>4</w:t>
+        <w:t>5</w:t>
       </w:r>
       <w:r>
         <w:fldChar w:fldCharType="end"/>
@@ -1034,11 +1072,16 @@
     <w:p>
       <w:pPr>
         <w:pStyle w:val="TM2"/>
-        <w:rPr>
-          <w:rFonts w:cstheme="minorBidi"/>
+        <w:tabs>
+          <w:tab w:val="left" w:pos="1351"/>
+        </w:tabs>
+        <w:rPr>
+          <w:rFonts w:eastAsiaTheme="minorEastAsia" w:cstheme="minorBidi"/>
+          <w:kern w:val="2"/>
           <w:sz w:val="24"/>
           <w:szCs w:val="24"/>
           <w:lang w:val="fr-CA" w:eastAsia="fr-CA"/>
+          <w14:ligatures w14:val="standardContextual"/>
         </w:rPr>
       </w:pPr>
       <w:r>
@@ -1046,15 +1089,17 @@
       </w:r>
       <w:r>
         <w:rPr>
-          <w:rFonts w:cstheme="minorBidi"/>
+          <w:rFonts w:eastAsiaTheme="minorEastAsia" w:cstheme="minorBidi"/>
+          <w:kern w:val="2"/>
           <w:sz w:val="24"/>
           <w:szCs w:val="24"/>
           <w:lang w:val="fr-CA" w:eastAsia="fr-CA"/>
+          <w14:ligatures w14:val="standardContextual"/>
         </w:rPr>
         <w:tab/>
       </w:r>
       <w:r>
-        <w:t>Associations déterminantes et entités faibles</w:t>
+        <w:t>Dérivations et unions</w:t>
       </w:r>
       <w:r>
         <w:tab/>
@@ -1063,13 +1108,13 @@
         <w:fldChar w:fldCharType="begin"/>
       </w:r>
       <w:r>
-        <w:instrText xml:space="preserve"> PAGEREF _Toc57458415 \h </w:instrText>
+        <w:instrText xml:space="preserve"> PAGEREF _Toc198447540 \h </w:instrText>
       </w:r>
       <w:r>
         <w:fldChar w:fldCharType="separate"/>
       </w:r>
       <w:r>
-        <w:t>4</w:t>
+        <w:t>5</w:t>
       </w:r>
       <w:r>
         <w:fldChar w:fldCharType="end"/>
@@ -1078,11 +1123,16 @@
     <w:p>
       <w:pPr>
         <w:pStyle w:val="TM2"/>
-        <w:rPr>
-          <w:rFonts w:cstheme="minorBidi"/>
+        <w:tabs>
+          <w:tab w:val="left" w:pos="1351"/>
+        </w:tabs>
+        <w:rPr>
+          <w:rFonts w:eastAsiaTheme="minorEastAsia" w:cstheme="minorBidi"/>
+          <w:kern w:val="2"/>
           <w:sz w:val="24"/>
           <w:szCs w:val="24"/>
           <w:lang w:val="fr-CA" w:eastAsia="fr-CA"/>
+          <w14:ligatures w14:val="standardContextual"/>
         </w:rPr>
       </w:pPr>
       <w:r>
@@ -1090,15 +1140,17 @@
       </w:r>
       <w:r>
         <w:rPr>
-          <w:rFonts w:cstheme="minorBidi"/>
+          <w:rFonts w:eastAsiaTheme="minorEastAsia" w:cstheme="minorBidi"/>
+          <w:kern w:val="2"/>
           <w:sz w:val="24"/>
           <w:szCs w:val="24"/>
           <w:lang w:val="fr-CA" w:eastAsia="fr-CA"/>
+          <w14:ligatures w14:val="standardContextual"/>
         </w:rPr>
         <w:tab/>
       </w:r>
       <w:r>
-        <w:t>Dérivations et unions</w:t>
+        <w:t>Attributs multiples</w:t>
       </w:r>
       <w:r>
         <w:tab/>
@@ -1107,13 +1159,13 @@
         <w:fldChar w:fldCharType="begin"/>
       </w:r>
       <w:r>
-        <w:instrText xml:space="preserve"> PAGEREF _Toc57458416 \h </w:instrText>
+        <w:instrText xml:space="preserve"> PAGEREF _Toc198447541 \h </w:instrText>
       </w:r>
       <w:r>
         <w:fldChar w:fldCharType="separate"/>
       </w:r>
       <w:r>
-        <w:t>4</w:t>
+        <w:t>6</w:t>
       </w:r>
       <w:r>
         <w:fldChar w:fldCharType="end"/>
@@ -1122,27 +1174,37 @@
     <w:p>
       <w:pPr>
         <w:pStyle w:val="TM2"/>
-        <w:rPr>
-          <w:rFonts w:cstheme="minorBidi"/>
+        <w:tabs>
+          <w:tab w:val="left" w:pos="1351"/>
+        </w:tabs>
+        <w:rPr>
+          <w:rFonts w:eastAsiaTheme="minorEastAsia" w:cstheme="minorBidi"/>
+          <w:kern w:val="2"/>
           <w:sz w:val="24"/>
           <w:szCs w:val="24"/>
           <w:lang w:val="fr-CA" w:eastAsia="fr-CA"/>
-        </w:rPr>
-      </w:pPr>
-      <w:r>
+          <w14:ligatures w14:val="standardContextual"/>
+        </w:rPr>
+      </w:pPr>
+      <w:r>
+        <w:rPr>
+          <w:lang w:val="fr-CA"/>
+        </w:rPr>
         <w:t>3.5</w:t>
       </w:r>
       <w:r>
         <w:rPr>
-          <w:rFonts w:cstheme="minorBidi"/>
+          <w:rFonts w:eastAsiaTheme="minorEastAsia" w:cstheme="minorBidi"/>
+          <w:kern w:val="2"/>
           <w:sz w:val="24"/>
           <w:szCs w:val="24"/>
           <w:lang w:val="fr-CA" w:eastAsia="fr-CA"/>
+          <w14:ligatures w14:val="standardContextual"/>
         </w:rPr>
         <w:tab/>
       </w:r>
       <w:r>
-        <w:t>Attributs multiples</w:t>
+        <w:t>Attributs calculés</w:t>
       </w:r>
       <w:r>
         <w:tab/>
@@ -1151,13 +1213,13 @@
         <w:fldChar w:fldCharType="begin"/>
       </w:r>
       <w:r>
-        <w:instrText xml:space="preserve"> PAGEREF _Toc57458417 \h </w:instrText>
+        <w:instrText xml:space="preserve"> PAGEREF _Toc198447542 \h </w:instrText>
       </w:r>
       <w:r>
         <w:fldChar w:fldCharType="separate"/>
       </w:r>
       <w:r>
-        <w:t>5</w:t>
+        <w:t>6</w:t>
       </w:r>
       <w:r>
         <w:fldChar w:fldCharType="end"/>
@@ -1166,11 +1228,16 @@
     <w:p>
       <w:pPr>
         <w:pStyle w:val="TM2"/>
-        <w:rPr>
-          <w:rFonts w:cstheme="minorBidi"/>
+        <w:tabs>
+          <w:tab w:val="left" w:pos="1351"/>
+        </w:tabs>
+        <w:rPr>
+          <w:rFonts w:eastAsiaTheme="minorEastAsia" w:cstheme="minorBidi"/>
+          <w:kern w:val="2"/>
           <w:sz w:val="24"/>
           <w:szCs w:val="24"/>
           <w:lang w:val="fr-CA" w:eastAsia="fr-CA"/>
+          <w14:ligatures w14:val="standardContextual"/>
         </w:rPr>
       </w:pPr>
       <w:r>
@@ -1181,15 +1248,17 @@
       </w:r>
       <w:r>
         <w:rPr>
-          <w:rFonts w:cstheme="minorBidi"/>
+          <w:rFonts w:eastAsiaTheme="minorEastAsia" w:cstheme="minorBidi"/>
+          <w:kern w:val="2"/>
           <w:sz w:val="24"/>
           <w:szCs w:val="24"/>
           <w:lang w:val="fr-CA" w:eastAsia="fr-CA"/>
+          <w14:ligatures w14:val="standardContextual"/>
         </w:rPr>
         <w:tab/>
       </w:r>
       <w:r>
-        <w:t>Attributs calculés</w:t>
+        <w:t>DF et FNBC et DJ et 5FN</w:t>
       </w:r>
       <w:r>
         <w:tab/>
@@ -1198,13 +1267,13 @@
         <w:fldChar w:fldCharType="begin"/>
       </w:r>
       <w:r>
-        <w:instrText xml:space="preserve"> PAGEREF _Toc57458418 \h </w:instrText>
+        <w:instrText xml:space="preserve"> PAGEREF _Toc198447543 \h </w:instrText>
       </w:r>
       <w:r>
         <w:fldChar w:fldCharType="separate"/>
       </w:r>
       <w:r>
-        <w:t>5</w:t>
+        <w:t>6</w:t>
       </w:r>
       <w:r>
         <w:fldChar w:fldCharType="end"/>
@@ -1213,11 +1282,16 @@
     <w:p>
       <w:pPr>
         <w:pStyle w:val="TM2"/>
-        <w:rPr>
-          <w:rFonts w:cstheme="minorBidi"/>
+        <w:tabs>
+          <w:tab w:val="left" w:pos="1351"/>
+        </w:tabs>
+        <w:rPr>
+          <w:rFonts w:eastAsiaTheme="minorEastAsia" w:cstheme="minorBidi"/>
+          <w:kern w:val="2"/>
           <w:sz w:val="24"/>
           <w:szCs w:val="24"/>
           <w:lang w:val="fr-CA" w:eastAsia="fr-CA"/>
+          <w14:ligatures w14:val="standardContextual"/>
         </w:rPr>
       </w:pPr>
       <w:r>
@@ -1228,15 +1302,17 @@
       </w:r>
       <w:r>
         <w:rPr>
-          <w:rFonts w:cstheme="minorBidi"/>
+          <w:rFonts w:eastAsiaTheme="minorEastAsia" w:cstheme="minorBidi"/>
+          <w:kern w:val="2"/>
           <w:sz w:val="24"/>
           <w:szCs w:val="24"/>
           <w:lang w:val="fr-CA" w:eastAsia="fr-CA"/>
+          <w14:ligatures w14:val="standardContextual"/>
         </w:rPr>
         <w:tab/>
       </w:r>
       <w:r>
-        <w:t>DF et FNBC et DJ et 5FN</w:t>
+        <w:t>Invariants</w:t>
       </w:r>
       <w:r>
         <w:tab/>
@@ -1245,13 +1321,13 @@
         <w:fldChar w:fldCharType="begin"/>
       </w:r>
       <w:r>
-        <w:instrText xml:space="preserve"> PAGEREF _Toc57458419 \h </w:instrText>
+        <w:instrText xml:space="preserve"> PAGEREF _Toc198447544 \h </w:instrText>
       </w:r>
       <w:r>
         <w:fldChar w:fldCharType="separate"/>
       </w:r>
       <w:r>
-        <w:t>5</w:t>
+        <w:t>6</w:t>
       </w:r>
       <w:r>
         <w:fldChar w:fldCharType="end"/>
@@ -1259,31 +1335,35 @@
     </w:p>
     <w:p>
       <w:pPr>
-        <w:pStyle w:val="TM2"/>
-        <w:rPr>
-          <w:rFonts w:cstheme="minorBidi"/>
+        <w:pStyle w:val="TM1"/>
+        <w:tabs>
+          <w:tab w:val="left" w:pos="840"/>
+        </w:tabs>
+        <w:rPr>
+          <w:rFonts w:eastAsiaTheme="minorEastAsia" w:cstheme="minorBidi"/>
+          <w:kern w:val="2"/>
           <w:sz w:val="24"/>
           <w:szCs w:val="24"/>
           <w:lang w:val="fr-CA" w:eastAsia="fr-CA"/>
-        </w:rPr>
-      </w:pPr>
-      <w:r>
-        <w:rPr>
-          <w:lang w:val="fr-CA"/>
-        </w:rPr>
-        <w:t>3.8</w:t>
-      </w:r>
-      <w:r>
-        <w:rPr>
-          <w:rFonts w:cstheme="minorBidi"/>
+          <w14:ligatures w14:val="standardContextual"/>
+        </w:rPr>
+      </w:pPr>
+      <w:r>
+        <w:t>4</w:t>
+      </w:r>
+      <w:r>
+        <w:rPr>
+          <w:rFonts w:eastAsiaTheme="minorEastAsia" w:cstheme="minorBidi"/>
+          <w:kern w:val="2"/>
           <w:sz w:val="24"/>
           <w:szCs w:val="24"/>
           <w:lang w:val="fr-CA" w:eastAsia="fr-CA"/>
+          <w14:ligatures w14:val="standardContextual"/>
         </w:rPr>
         <w:tab/>
       </w:r>
       <w:r>
-        <w:t>Invariants</w:t>
+        <w:t>Conclusion</w:t>
       </w:r>
       <w:r>
         <w:tab/>
@@ -1292,60 +1372,13 @@
         <w:fldChar w:fldCharType="begin"/>
       </w:r>
       <w:r>
-        <w:instrText xml:space="preserve"> PAGEREF _Toc57458420 \h </w:instrText>
+        <w:instrText xml:space="preserve"> PAGEREF _Toc198447545 \h </w:instrText>
       </w:r>
       <w:r>
         <w:fldChar w:fldCharType="separate"/>
       </w:r>
       <w:r>
-        <w:t>6</w:t>
-      </w:r>
-      <w:r>
-        <w:fldChar w:fldCharType="end"/>
-      </w:r>
-    </w:p>
-    <w:p>
-      <w:pPr>
-        <w:pStyle w:val="TM1"/>
-        <w:tabs>
-          <w:tab w:val="left" w:pos="1200"/>
-        </w:tabs>
-        <w:rPr>
-          <w:rFonts w:cstheme="minorBidi"/>
-          <w:sz w:val="24"/>
-          <w:szCs w:val="24"/>
-          <w:lang w:val="fr-CA" w:eastAsia="fr-CA"/>
-        </w:rPr>
-      </w:pPr>
-      <w:r>
-        <w:t>4</w:t>
-      </w:r>
-      <w:r>
-        <w:rPr>
-          <w:rFonts w:cstheme="minorBidi"/>
-          <w:sz w:val="24"/>
-          <w:szCs w:val="24"/>
-          <w:lang w:val="fr-CA" w:eastAsia="fr-CA"/>
-        </w:rPr>
-        <w:tab/>
-      </w:r>
-      <w:r>
-        <w:t>Conclusion</w:t>
-      </w:r>
-      <w:r>
-        <w:tab/>
-      </w:r>
-      <w:r>
-        <w:fldChar w:fldCharType="begin"/>
-      </w:r>
-      <w:r>
-        <w:instrText xml:space="preserve"> PAGEREF _Toc57458421 \h </w:instrText>
-      </w:r>
-      <w:r>
-        <w:fldChar w:fldCharType="separate"/>
-      </w:r>
-      <w:r>
-        <w:t>6</w:t>
+        <w:t>7</w:t>
       </w:r>
       <w:r>
         <w:fldChar w:fldCharType="end"/>
@@ -1366,15 +1399,15 @@
         <w:pageBreakBefore/>
       </w:pPr>
       <w:bookmarkStart w:id="4" w:name="_Toc26793982"/>
-      <w:bookmarkStart w:id="5" w:name="_Toc57458402"/>
-      <w:bookmarkStart w:id="6" w:name="OLE_LINK31"/>
-      <w:bookmarkStart w:id="7" w:name="OLE_LINK32"/>
+      <w:bookmarkStart w:id="5" w:name="OLE_LINK31"/>
+      <w:bookmarkStart w:id="6" w:name="OLE_LINK32"/>
+      <w:bookmarkStart w:id="7" w:name="_Toc198447527"/>
       <w:r>
         <w:lastRenderedPageBreak/>
         <w:t>Sommaire</w:t>
       </w:r>
       <w:bookmarkEnd w:id="4"/>
-      <w:bookmarkEnd w:id="5"/>
+      <w:bookmarkEnd w:id="7"/>
     </w:p>
     <w:p>
       <w:pPr>
@@ -1676,9 +1709,9 @@
         <w:pStyle w:val="Titre1nonnumrot"/>
       </w:pPr>
       <w:bookmarkStart w:id="17" w:name="_Toc26793983"/>
-      <w:bookmarkStart w:id="18" w:name="_Toc57458403"/>
+      <w:bookmarkStart w:id="18" w:name="_Toc198447528"/>
+      <w:bookmarkEnd w:id="5"/>
       <w:bookmarkEnd w:id="6"/>
-      <w:bookmarkEnd w:id="7"/>
       <w:r>
         <w:t>Av</w:t>
       </w:r>
@@ -1718,7 +1751,7 @@
         <w:pStyle w:val="Titre1nonnumrot"/>
       </w:pPr>
       <w:bookmarkStart w:id="21" w:name="_Toc26793984"/>
-      <w:bookmarkStart w:id="22" w:name="_Toc57458404"/>
+      <w:bookmarkStart w:id="22" w:name="_Toc198447529"/>
       <w:r>
         <w:t>Historique des révisions</w:t>
       </w:r>
@@ -1827,10 +1860,10 @@
               <w:pStyle w:val="Tableaunormal0"/>
             </w:pPr>
             <w:r>
-              <w:t>1.0</w:t>
+              <w:t>1.0.0</w:t>
             </w:r>
             <w:r>
-              <w:t>.0a</w:t>
+              <w:t>b</w:t>
             </w:r>
           </w:p>
         </w:tc>
@@ -1849,16 +1882,10 @@
               <w:pStyle w:val="Tableaunormal0"/>
             </w:pPr>
             <w:r>
-              <w:t>202</w:t>
+              <w:t>2025-0</w:t>
             </w:r>
             <w:r>
-              <w:t>5</w:t>
-            </w:r>
-            <w:r>
-              <w:t>-</w:t>
-            </w:r>
-            <w:r>
-              <w:t>04-17</w:t>
+              <w:t>5-16</w:t>
             </w:r>
           </w:p>
         </w:tc>
@@ -1896,7 +1923,13 @@
               <w:pStyle w:val="Tableaunormal0"/>
             </w:pPr>
             <w:r>
-              <w:t>Revue initiale. Ajout du diagramme fonctionnel.</w:t>
+              <w:t xml:space="preserve">Revue initiale. Ajout du diagramme </w:t>
+            </w:r>
+            <w:r>
+              <w:t>relationnel</w:t>
+            </w:r>
+            <w:r>
+              <w:t>.</w:t>
             </w:r>
           </w:p>
         </w:tc>
@@ -2141,7 +2174,7 @@
         <w:pageBreakBefore/>
       </w:pPr>
       <w:bookmarkStart w:id="30" w:name="_Toc26793985"/>
-      <w:bookmarkStart w:id="31" w:name="_Toc57458405"/>
+      <w:bookmarkStart w:id="31" w:name="_Toc198447530"/>
       <w:bookmarkEnd w:id="23"/>
       <w:bookmarkEnd w:id="24"/>
       <w:r>
@@ -2160,7 +2193,7 @@
       <w:bookmarkStart w:id="32" w:name="_Toc200159772"/>
       <w:bookmarkStart w:id="33" w:name="_Toc450465740"/>
       <w:bookmarkStart w:id="34" w:name="_Toc26793986"/>
-      <w:bookmarkStart w:id="35" w:name="_Toc57458406"/>
+      <w:bookmarkStart w:id="35" w:name="_Toc198447531"/>
       <w:r>
         <w:t xml:space="preserve">Objet et portée du </w:t>
       </w:r>
@@ -2192,7 +2225,7 @@
       </w:pPr>
       <w:bookmarkStart w:id="42" w:name="_Toc450465741"/>
       <w:bookmarkStart w:id="43" w:name="_Toc26793987"/>
-      <w:bookmarkStart w:id="44" w:name="_Toc57458407"/>
+      <w:bookmarkStart w:id="44" w:name="_Toc198447532"/>
       <w:bookmarkEnd w:id="36"/>
       <w:bookmarkEnd w:id="37"/>
       <w:bookmarkEnd w:id="38"/>
@@ -2219,7 +2252,7 @@
       <w:pPr>
         <w:pStyle w:val="Titre2"/>
       </w:pPr>
-      <w:bookmarkStart w:id="47" w:name="_Toc57458408"/>
+      <w:bookmarkStart w:id="47" w:name="_Toc198447533"/>
       <w:r>
         <w:t>Travail en cours ou projeté</w:t>
       </w:r>
@@ -2243,7 +2276,7 @@
       <w:pPr>
         <w:pStyle w:val="Titre2"/>
       </w:pPr>
-      <w:bookmarkStart w:id="50" w:name="_Toc57458409"/>
+      <w:bookmarkStart w:id="50" w:name="_Toc198447534"/>
       <w:r>
         <w:t>Contenu des sections</w:t>
       </w:r>
@@ -2263,7 +2296,7 @@
       <w:pPr>
         <w:pStyle w:val="Titre2"/>
       </w:pPr>
-      <w:bookmarkStart w:id="52" w:name="_Toc57458410"/>
+      <w:bookmarkStart w:id="52" w:name="_Toc198447535"/>
       <w:r>
         <w:t>Notation</w:t>
       </w:r>
@@ -2284,7 +2317,13 @@
     </w:p>
     <w:p>
       <w:r>
-        <w:t>5FN : cinquième forme normale.</w:t>
+        <w:t>5FN : cinquième forme normale</w:t>
+      </w:r>
+      <w:r>
+        <w:t xml:space="preserve"> (également appelée forme normale de projection-jointure FNPJ)</w:t>
+      </w:r>
+      <w:r>
+        <w:t>.</w:t>
       </w:r>
     </w:p>
     <w:p>
@@ -2294,7 +2333,7 @@
           <w:lang w:val="fr-CA"/>
         </w:rPr>
       </w:pPr>
-      <w:bookmarkStart w:id="53" w:name="_Toc57458411"/>
+      <w:bookmarkStart w:id="53" w:name="_Toc198447536"/>
       <w:r>
         <w:rPr>
           <w:lang w:val="fr-CA"/>
@@ -2392,12 +2431,24 @@
         <w:rPr>
           <w:lang w:val="fr-CA"/>
         </w:rPr>
-        <w:t xml:space="preserve"> Diagramme EA du cas d</w:t>
+        <w:t xml:space="preserve"> </w:t>
       </w:r>
       <w:r>
         <w:rPr>
           <w:lang w:val="fr-CA"/>
         </w:rPr>
+        <w:t xml:space="preserve">Diagramme conceptuel </w:t>
+      </w:r>
+      <w:r>
+        <w:rPr>
+          <w:lang w:val="fr-CA"/>
+        </w:rPr>
+        <w:t>du cas d</w:t>
+      </w:r>
+      <w:r>
+        <w:rPr>
+          <w:lang w:val="fr-CA"/>
+        </w:rPr>
         <w:t>’</w:t>
       </w:r>
       <w:r>
@@ -2414,7 +2465,7 @@
           <w:lang w:val="fr-CA"/>
         </w:rPr>
       </w:pPr>
-      <w:bookmarkStart w:id="54" w:name="_Toc57458412"/>
+      <w:bookmarkStart w:id="54" w:name="_Toc198447537"/>
       <w:r>
         <w:rPr>
           <w:lang w:val="fr-CA"/>
@@ -2726,13 +2777,19 @@
         <w:rPr>
           <w:lang w:val="fr-CA"/>
         </w:rPr>
-        <w:t xml:space="preserve"> - Diagramme relationnel </w:t>
+        <w:t xml:space="preserve"> </w:t>
       </w:r>
       <w:r>
         <w:rPr>
           <w:lang w:val="fr-CA"/>
         </w:rPr>
-        <w:t>du cas d’étude Sondage</w:t>
+        <w:t>—</w:t>
+      </w:r>
+      <w:r>
+        <w:rPr>
+          <w:lang w:val="fr-CA"/>
+        </w:rPr>
+        <w:t xml:space="preserve"> Diagramme relationnel du cas d’étude Sondage</w:t>
       </w:r>
     </w:p>
     <w:p>
@@ -2742,7 +2799,7 @@
           <w:lang w:val="fr-CA"/>
         </w:rPr>
       </w:pPr>
-      <w:bookmarkStart w:id="55" w:name="_Toc57458413"/>
+      <w:bookmarkStart w:id="55" w:name="_Toc198447538"/>
       <w:r>
         <w:lastRenderedPageBreak/>
         <w:t>Entités (attributs stockés et uniques</w:t>
@@ -2848,7 +2905,7 @@
       <w:pPr>
         <w:pStyle w:val="Titre2"/>
       </w:pPr>
-      <w:bookmarkStart w:id="58" w:name="_Toc57458415"/>
+      <w:bookmarkStart w:id="58" w:name="_Toc198447539"/>
       <w:bookmarkEnd w:id="56"/>
       <w:bookmarkEnd w:id="57"/>
       <w:r>
@@ -2954,28 +3011,19 @@
         <w:t xml:space="preserve">{libellé, noC, </w:t>
       </w:r>
       <w:r>
-        <w:t>idQ,</w:t>
-      </w:r>
-      <w:r>
-        <w:t xml:space="preserve"> </w:t>
+        <w:t xml:space="preserve">idQ, </w:t>
       </w:r>
       <w:r>
         <w:t>noQ} clé {</w:t>
       </w:r>
       <w:r>
-        <w:t>idQ,</w:t>
-      </w:r>
-      <w:r>
-        <w:t xml:space="preserve"> </w:t>
+        <w:t xml:space="preserve">idQ, </w:t>
       </w:r>
       <w:r>
         <w:t>noQ, noC} ref {</w:t>
       </w:r>
       <w:r>
-        <w:t>idQ,</w:t>
-      </w:r>
-      <w:r>
-        <w:t xml:space="preserve"> </w:t>
+        <w:t xml:space="preserve">idQ, </w:t>
       </w:r>
       <w:r>
         <w:t>noQ} -&gt; Question</w:t>
@@ -2985,7 +3033,7 @@
       <w:pPr>
         <w:pStyle w:val="Titre2"/>
       </w:pPr>
-      <w:bookmarkStart w:id="63" w:name="_Toc57458416"/>
+      <w:bookmarkStart w:id="63" w:name="_Toc198447540"/>
       <w:bookmarkEnd w:id="59"/>
       <w:bookmarkEnd w:id="60"/>
       <w:r>
@@ -3274,7 +3322,7 @@
       <w:pPr>
         <w:pStyle w:val="Titre2"/>
       </w:pPr>
-      <w:bookmarkStart w:id="74" w:name="_Toc57458417"/>
+      <w:bookmarkStart w:id="74" w:name="_Toc198447541"/>
       <w:r>
         <w:t>Attributs multiples</w:t>
       </w:r>
@@ -3311,7 +3359,7 @@
           <w:lang w:val="fr-CA"/>
         </w:rPr>
       </w:pPr>
-      <w:bookmarkStart w:id="77" w:name="_Toc57458418"/>
+      <w:bookmarkStart w:id="77" w:name="_Toc198447542"/>
       <w:bookmarkEnd w:id="75"/>
       <w:bookmarkEnd w:id="76"/>
       <w:r>
@@ -3426,7 +3474,7 @@
           <w:lang w:val="fr-CA"/>
         </w:rPr>
       </w:pPr>
-      <w:bookmarkStart w:id="78" w:name="_Toc57458419"/>
+      <w:bookmarkStart w:id="78" w:name="_Toc198447543"/>
       <w:r>
         <w:t>DF et FNBC</w:t>
       </w:r>
@@ -3446,13 +3494,7 @@
         <w:t>Questionnaire</w:t>
       </w:r>
       <w:r>
-        <w:t xml:space="preserve"> {idQ, titre, debutSaisie, finSaisie} clé {idQ</w:t>
-      </w:r>
-      <w:r>
-        <w:t xml:space="preserve"> </w:t>
-      </w:r>
-      <w:r>
-        <w:t>}</w:t>
+        <w:t xml:space="preserve"> {idQ, titre, debutSaisie, finSaisie} clé {idQ}</w:t>
       </w:r>
     </w:p>
     <w:p>
@@ -3735,7 +3777,7 @@
           <w:lang w:val="fr-CA"/>
         </w:rPr>
       </w:pPr>
-      <w:bookmarkStart w:id="85" w:name="_Toc57458420"/>
+      <w:bookmarkStart w:id="85" w:name="_Toc198447544"/>
       <w:bookmarkEnd w:id="83"/>
       <w:bookmarkEnd w:id="84"/>
       <w:r>
@@ -3758,7 +3800,7 @@
       <w:pPr>
         <w:pStyle w:val="Titre1"/>
       </w:pPr>
-      <w:bookmarkStart w:id="86" w:name="_Toc57458421"/>
+      <w:bookmarkStart w:id="86" w:name="_Toc198447545"/>
       <w:bookmarkEnd w:id="51"/>
       <w:r>
         <w:lastRenderedPageBreak/>
@@ -3885,22 +3927,71 @@
   <w:p>
     <w:pPr>
       <w:pStyle w:val="Pieddepage"/>
-    </w:pPr>
-    <w:fldSimple w:instr=" TITLE \* MERGEFORMAT ">
-      <w:r>
-        <w:t>BD021x</w:t>
-      </w:r>
-    </w:fldSimple>
+      <w:rPr>
+        <w:lang w:val="fr-CA"/>
+      </w:rPr>
+    </w:pPr>
+    <w:r>
+      <w:fldChar w:fldCharType="begin"/>
+    </w:r>
+    <w:r>
+      <w:instrText xml:space="preserve"> TITLE \* MERGEFORMAT </w:instrText>
+    </w:r>
+    <w:r>
+      <w:fldChar w:fldCharType="separate"/>
+    </w:r>
+    <w:r>
+      <w:t>SCBD</w:t>
+    </w:r>
+    <w:r>
+      <w:fldChar w:fldCharType="end"/>
+    </w:r>
     <w:r>
       <w:t xml:space="preserve"> – </w:t>
     </w:r>
-    <w:fldSimple w:instr=" SUBJECT \* MERGEFORMAT ">
-      <w:r>
-        <w:t>Traduction-EA-UML_cas-Sondage</w:t>
-      </w:r>
-    </w:fldSimple>
     <w:r>
-      <w:t xml:space="preserve"> (</w:t>
+      <w:fldChar w:fldCharType="begin"/>
+    </w:r>
+    <w:r>
+      <w:instrText xml:space="preserve"> SUBJECT \* MERGEFORMAT </w:instrText>
+    </w:r>
+    <w:r>
+      <w:fldChar w:fldCharType="separate"/>
+    </w:r>
+    <w:r>
+      <w:t>Sondage</w:t>
+    </w:r>
+    <w:r>
+      <w:fldChar w:fldCharType="end"/>
+    </w:r>
+    <w:r>
+      <w:t xml:space="preserve"> v. </w:t>
+    </w:r>
+    <w:r>
+      <w:fldChar w:fldCharType="begin"/>
+    </w:r>
+    <w:r>
+      <w:instrText xml:space="preserve"> DOCPROPERTY "Version" \* MERGEFORMAT </w:instrText>
+    </w:r>
+    <w:r>
+      <w:fldChar w:fldCharType="separate"/>
+    </w:r>
+    <w:r>
+      <w:rPr>
+        <w:b/>
+        <w:bCs/>
+        <w:lang w:val="fr-CA"/>
+      </w:rPr>
+      <w:t>1.0.0b</w:t>
+    </w:r>
+    <w:r>
+      <w:fldChar w:fldCharType="end"/>
+    </w:r>
+    <w:r>
+      <w:t xml:space="preserve"> </w:t>
+    </w:r>
+    <w:r>
+      <w:t>(</w:t>
     </w:r>
     <w:r>
       <w:fldChar w:fldCharType="begin"/>
@@ -3915,21 +4006,28 @@
       <w:rPr>
         <w:noProof/>
       </w:rPr>
-      <w:t>2025-03-19</w:t>
+      <w:t>2025-05-16</w:t>
     </w:r>
     <w:r>
       <w:fldChar w:fldCharType="end"/>
     </w:r>
     <w:r>
-      <w:t xml:space="preserve">, </w:t>
+      <w:t xml:space="preserve">) – </w:t>
     </w:r>
-    <w:fldSimple w:instr=" DOCPROPERTY &quot;Statut&quot; \* MERGEFORMAT ">
-      <w:r>
-        <w:t>en rédaction</w:t>
-      </w:r>
-    </w:fldSimple>
     <w:r>
-      <w:t>)</w:t>
+      <w:fldChar w:fldCharType="begin"/>
+    </w:r>
+    <w:r>
+      <w:instrText xml:space="preserve"> DOCPROPERTY "Statut" \* MERGEFORMAT </w:instrText>
+    </w:r>
+    <w:r>
+      <w:fldChar w:fldCharType="separate"/>
+    </w:r>
+    <w:r>
+      <w:t>en rédaction</w:t>
+    </w:r>
+    <w:r>
+      <w:fldChar w:fldCharType="end"/>
     </w:r>
     <w:r>
       <w:br/>
@@ -3937,7 +4035,6 @@
     <w:r>
       <w:rPr>
         <w:rStyle w:val="Numrodepage"/>
-        <w:noProof/>
       </w:rPr>
       <w:fldChar w:fldCharType="begin"/>
     </w:r>
@@ -3956,14 +4053,12 @@
     <w:r>
       <w:rPr>
         <w:rStyle w:val="Numrodepage"/>
-        <w:noProof/>
-      </w:rPr>
-      <w:t>4</w:t>
+      </w:rPr>
+      <w:t>2</w:t>
     </w:r>
     <w:r>
       <w:rPr>
         <w:rStyle w:val="Numrodepage"/>
-        <w:noProof/>
       </w:rPr>
       <w:fldChar w:fldCharType="end"/>
     </w:r>
@@ -3976,7 +4071,6 @@
     <w:r>
       <w:rPr>
         <w:rStyle w:val="Numrodepage"/>
-        <w:noProof/>
       </w:rPr>
       <w:fldChar w:fldCharType="begin"/>
     </w:r>
@@ -3995,14 +4089,12 @@
     <w:r>
       <w:rPr>
         <w:rStyle w:val="Numrodepage"/>
-        <w:noProof/>
-      </w:rPr>
-      <w:t>11</w:t>
+      </w:rPr>
+      <w:t>10</w:t>
     </w:r>
     <w:r>
       <w:rPr>
         <w:rStyle w:val="Numrodepage"/>
-        <w:noProof/>
       </w:rPr>
       <w:fldChar w:fldCharType="end"/>
     </w:r>
@@ -4035,7 +4127,7 @@
       <w:rPr>
         <w:noProof/>
       </w:rPr>
-      <w:t>BD021x-EA-UML_ex-Sondage_v2.docx</w:t>
+      <w:t>Sondage_SCBD.docx</w:t>
     </w:r>
     <w:r>
       <w:fldChar w:fldCharType="end"/>
@@ -6061,7 +6153,7 @@
   <w:style w:type="paragraph" w:default="1" w:styleId="Normal">
     <w:name w:val="Normal"/>
     <w:qFormat/>
-    <w:rsid w:val="005745A8"/>
+    <w:rsid w:val="001877AB"/>
     <w:pPr>
       <w:spacing w:after="120" w:line="240" w:lineRule="auto"/>
     </w:pPr>
@@ -6077,7 +6169,7 @@
     <w:link w:val="Titre1Car"/>
     <w:uiPriority w:val="9"/>
     <w:qFormat/>
-    <w:rsid w:val="005745A8"/>
+    <w:rsid w:val="001877AB"/>
     <w:pPr>
       <w:keepNext/>
       <w:keepLines/>
@@ -6105,7 +6197,7 @@
     <w:uiPriority w:val="9"/>
     <w:unhideWhenUsed/>
     <w:qFormat/>
-    <w:rsid w:val="005745A8"/>
+    <w:rsid w:val="001877AB"/>
     <w:pPr>
       <w:numPr>
         <w:ilvl w:val="1"/>
@@ -6127,7 +6219,7 @@
     <w:uiPriority w:val="9"/>
     <w:unhideWhenUsed/>
     <w:qFormat/>
-    <w:rsid w:val="005745A8"/>
+    <w:rsid w:val="001877AB"/>
     <w:pPr>
       <w:numPr>
         <w:ilvl w:val="2"/>
@@ -6150,7 +6242,7 @@
     <w:uiPriority w:val="9"/>
     <w:unhideWhenUsed/>
     <w:qFormat/>
-    <w:rsid w:val="005745A8"/>
+    <w:rsid w:val="001877AB"/>
     <w:pPr>
       <w:numPr>
         <w:ilvl w:val="3"/>
@@ -6171,7 +6263,7 @@
     <w:basedOn w:val="Titre4"/>
     <w:next w:val="Corpsdetexte"/>
     <w:link w:val="Titre5Car"/>
-    <w:rsid w:val="005745A8"/>
+    <w:rsid w:val="001877AB"/>
     <w:pPr>
       <w:numPr>
         <w:ilvl w:val="4"/>
@@ -6190,7 +6282,7 @@
     <w:basedOn w:val="Titre5"/>
     <w:next w:val="Corpsdetexte2"/>
     <w:link w:val="Titre6Car"/>
-    <w:rsid w:val="005745A8"/>
+    <w:rsid w:val="001877AB"/>
     <w:pPr>
       <w:numPr>
         <w:ilvl w:val="5"/>
@@ -6208,7 +6300,7 @@
     <w:basedOn w:val="Titre6"/>
     <w:next w:val="Corpsdetexte2"/>
     <w:link w:val="Titre7Car"/>
-    <w:rsid w:val="005745A8"/>
+    <w:rsid w:val="001877AB"/>
     <w:pPr>
       <w:pageBreakBefore/>
       <w:numPr>
@@ -6229,7 +6321,7 @@
     <w:basedOn w:val="Titre7"/>
     <w:next w:val="Corpsdetexte2"/>
     <w:link w:val="Titre8Car"/>
-    <w:rsid w:val="005745A8"/>
+    <w:rsid w:val="001877AB"/>
     <w:pPr>
       <w:numPr>
         <w:ilvl w:val="7"/>
@@ -6246,7 +6338,7 @@
     <w:basedOn w:val="Titre8"/>
     <w:next w:val="Corpsdetexte2"/>
     <w:link w:val="Titre9Car"/>
-    <w:rsid w:val="005745A8"/>
+    <w:rsid w:val="001877AB"/>
     <w:pPr>
       <w:numPr>
         <w:ilvl w:val="8"/>
@@ -6263,7 +6355,7 @@
     <w:uiPriority w:val="1"/>
     <w:semiHidden/>
     <w:unhideWhenUsed/>
-    <w:rsid w:val="005745A8"/>
+    <w:rsid w:val="001877AB"/>
   </w:style>
   <w:style w:type="table" w:default="1" w:styleId="TableauNormal">
     <w:name w:val="Normal Table"/>
@@ -6285,14 +6377,14 @@
     <w:uiPriority w:val="99"/>
     <w:semiHidden/>
     <w:unhideWhenUsed/>
-    <w:rsid w:val="005745A8"/>
+    <w:rsid w:val="001877AB"/>
   </w:style>
   <w:style w:type="character" w:customStyle="1" w:styleId="Titre2Car">
     <w:name w:val="Titre 2 Car"/>
     <w:basedOn w:val="Policepardfaut"/>
     <w:link w:val="Titre2"/>
     <w:uiPriority w:val="9"/>
-    <w:rsid w:val="005745A8"/>
+    <w:rsid w:val="001877AB"/>
     <w:rPr>
       <w:rFonts w:asciiTheme="majorHAnsi" w:eastAsiaTheme="majorEastAsia" w:hAnsiTheme="majorHAnsi" w:cstheme="majorBidi"/>
       <w:b/>
@@ -6312,7 +6404,7 @@
     <w:uiPriority w:val="99"/>
     <w:semiHidden/>
     <w:unhideWhenUsed/>
-    <w:rsid w:val="005745A8"/>
+    <w:rsid w:val="001877AB"/>
     <w:pPr>
       <w:spacing w:after="0"/>
     </w:pPr>
@@ -6327,7 +6419,7 @@
     <w:basedOn w:val="Policepardfaut"/>
     <w:link w:val="Titre3"/>
     <w:uiPriority w:val="9"/>
-    <w:rsid w:val="005745A8"/>
+    <w:rsid w:val="001877AB"/>
     <w:rPr>
       <w:rFonts w:asciiTheme="majorHAnsi" w:eastAsiaTheme="majorEastAsia" w:hAnsiTheme="majorHAnsi" w:cstheme="majorBidi"/>
       <w:b/>
@@ -6345,7 +6437,7 @@
     <w:basedOn w:val="Policepardfaut"/>
     <w:link w:val="Titre4"/>
     <w:uiPriority w:val="9"/>
-    <w:rsid w:val="005745A8"/>
+    <w:rsid w:val="001877AB"/>
     <w:rPr>
       <w:rFonts w:asciiTheme="majorHAnsi" w:eastAsiaTheme="majorEastAsia" w:hAnsiTheme="majorHAnsi" w:cstheme="majorBidi"/>
       <w:bCs/>
@@ -6363,7 +6455,7 @@
     <w:basedOn w:val="Policepardfaut"/>
     <w:link w:val="Titre1"/>
     <w:uiPriority w:val="9"/>
-    <w:rsid w:val="005745A8"/>
+    <w:rsid w:val="001877AB"/>
     <w:rPr>
       <w:rFonts w:asciiTheme="majorHAnsi" w:eastAsiaTheme="majorEastAsia" w:hAnsiTheme="majorHAnsi" w:cstheme="majorBidi"/>
       <w:b/>
@@ -6382,7 +6474,7 @@
     <w:link w:val="Sous-titreCar"/>
     <w:uiPriority w:val="11"/>
     <w:qFormat/>
-    <w:rsid w:val="005745A8"/>
+    <w:rsid w:val="001877AB"/>
     <w:pPr>
       <w:keepNext/>
       <w:keepLines/>
@@ -6408,7 +6500,7 @@
     <w:basedOn w:val="Policepardfaut"/>
     <w:link w:val="Sous-titre"/>
     <w:uiPriority w:val="11"/>
-    <w:rsid w:val="005745A8"/>
+    <w:rsid w:val="001877AB"/>
     <w:rPr>
       <w:rFonts w:asciiTheme="majorHAnsi" w:eastAsiaTheme="majorEastAsia" w:hAnsiTheme="majorHAnsi" w:cstheme="majorBidi"/>
       <w:b/>
@@ -6428,7 +6520,7 @@
     <w:uiPriority w:val="39"/>
     <w:unhideWhenUsed/>
     <w:qFormat/>
-    <w:rsid w:val="005745A8"/>
+    <w:rsid w:val="001877AB"/>
     <w:pPr>
       <w:keepNext/>
       <w:keepLines/>
@@ -6442,7 +6534,7 @@
     <w:link w:val="Textedebulles"/>
     <w:uiPriority w:val="99"/>
     <w:semiHidden/>
-    <w:rsid w:val="005745A8"/>
+    <w:rsid w:val="001877AB"/>
     <w:rPr>
       <w:rFonts w:ascii="Times New Roman" w:eastAsiaTheme="minorHAnsi" w:hAnsi="Times New Roman" w:cs="Times New Roman"/>
       <w:sz w:val="18"/>
@@ -6457,7 +6549,7 @@
     <w:uiPriority w:val="99"/>
     <w:semiHidden/>
     <w:unhideWhenUsed/>
-    <w:rsid w:val="005745A8"/>
+    <w:rsid w:val="001877AB"/>
     <w:pPr>
       <w:spacing w:after="0"/>
     </w:pPr>
@@ -6472,7 +6564,7 @@
     <w:basedOn w:val="Normal"/>
     <w:link w:val="PieddepageCar"/>
     <w:unhideWhenUsed/>
-    <w:rsid w:val="005745A8"/>
+    <w:rsid w:val="001877AB"/>
     <w:pPr>
       <w:pBdr>
         <w:top w:val="single" w:sz="8" w:space="1" w:color="808080"/>
@@ -6494,7 +6586,7 @@
     <w:name w:val="Pied de page Car"/>
     <w:basedOn w:val="Policepardfaut"/>
     <w:link w:val="Pieddepage"/>
-    <w:rsid w:val="005745A8"/>
+    <w:rsid w:val="001877AB"/>
     <w:rPr>
       <w:rFonts w:eastAsiaTheme="minorHAnsi"/>
       <w:i/>
@@ -6506,7 +6598,7 @@
   <w:style w:type="character" w:styleId="Numrodepage">
     <w:name w:val="page number"/>
     <w:basedOn w:val="Policepardfaut"/>
-    <w:rsid w:val="005745A8"/>
+    <w:rsid w:val="001877AB"/>
   </w:style>
   <w:style w:type="character" w:customStyle="1" w:styleId="ExplorateurdedocumentsCar">
     <w:name w:val="Explorateur de documents Car"/>
@@ -6514,7 +6606,7 @@
     <w:link w:val="Explorateurdedocuments"/>
     <w:uiPriority w:val="99"/>
     <w:semiHidden/>
-    <w:rsid w:val="005745A8"/>
+    <w:rsid w:val="001877AB"/>
     <w:rPr>
       <w:rFonts w:ascii="Times New Roman" w:eastAsiaTheme="minorHAnsi" w:hAnsi="Times New Roman" w:cs="Times New Roman"/>
       <w:sz w:val="24"/>
@@ -6527,7 +6619,7 @@
     <w:basedOn w:val="Policepardfaut"/>
     <w:uiPriority w:val="99"/>
     <w:unhideWhenUsed/>
-    <w:rsid w:val="005745A8"/>
+    <w:rsid w:val="001877AB"/>
     <w:rPr>
       <w:sz w:val="16"/>
       <w:szCs w:val="16"/>
@@ -6539,7 +6631,7 @@
     <w:link w:val="CommentaireCar"/>
     <w:uiPriority w:val="99"/>
     <w:unhideWhenUsed/>
-    <w:rsid w:val="005745A8"/>
+    <w:rsid w:val="001877AB"/>
     <w:pPr>
       <w:spacing w:before="80" w:after="80"/>
       <w:contextualSpacing/>
@@ -6553,7 +6645,7 @@
     <w:basedOn w:val="Policepardfaut"/>
     <w:link w:val="Commentaire"/>
     <w:uiPriority w:val="99"/>
-    <w:rsid w:val="005745A8"/>
+    <w:rsid w:val="001877AB"/>
     <w:rPr>
       <w:rFonts w:eastAsiaTheme="minorHAnsi"/>
       <w:szCs w:val="20"/>
@@ -6567,7 +6659,7 @@
     <w:link w:val="ObjetducommentaireCar"/>
     <w:uiPriority w:val="99"/>
     <w:unhideWhenUsed/>
-    <w:rsid w:val="005745A8"/>
+    <w:rsid w:val="001877AB"/>
     <w:rPr>
       <w:b/>
       <w:bCs/>
@@ -6579,7 +6671,7 @@
     <w:basedOn w:val="CommentaireCar"/>
     <w:link w:val="Objetducommentaire"/>
     <w:uiPriority w:val="99"/>
-    <w:rsid w:val="005745A8"/>
+    <w:rsid w:val="001877AB"/>
     <w:rPr>
       <w:rFonts w:eastAsiaTheme="minorHAnsi"/>
       <w:b/>
@@ -6606,7 +6698,7 @@
     <w:link w:val="TitreCar"/>
     <w:uiPriority w:val="10"/>
     <w:qFormat/>
-    <w:rsid w:val="005745A8"/>
+    <w:rsid w:val="001877AB"/>
     <w:pPr>
       <w:pBdr>
         <w:bottom w:val="single" w:sz="8" w:space="4" w:color="7E97AD" w:themeColor="accent1"/>
@@ -6630,7 +6722,7 @@
     <w:basedOn w:val="Policepardfaut"/>
     <w:link w:val="Titre"/>
     <w:uiPriority w:val="10"/>
-    <w:rsid w:val="005745A8"/>
+    <w:rsid w:val="001877AB"/>
     <w:rPr>
       <w:rFonts w:asciiTheme="majorHAnsi" w:eastAsiaTheme="majorEastAsia" w:hAnsiTheme="majorHAnsi" w:cstheme="majorBidi"/>
       <w:b/>
@@ -6648,7 +6740,7 @@
     <w:link w:val="NotedebasdepageCar"/>
     <w:uiPriority w:val="99"/>
     <w:unhideWhenUsed/>
-    <w:rsid w:val="005745A8"/>
+    <w:rsid w:val="001877AB"/>
     <w:pPr>
       <w:spacing w:after="40"/>
       <w:ind w:left="160" w:hanging="160"/>
@@ -6663,7 +6755,7 @@
     <w:basedOn w:val="Policepardfaut"/>
     <w:link w:val="Notedebasdepage"/>
     <w:uiPriority w:val="99"/>
-    <w:rsid w:val="005745A8"/>
+    <w:rsid w:val="001877AB"/>
     <w:rPr>
       <w:rFonts w:eastAsiaTheme="minorHAnsi"/>
       <w:sz w:val="18"/>
@@ -6676,7 +6768,7 @@
     <w:basedOn w:val="Policepardfaut"/>
     <w:uiPriority w:val="99"/>
     <w:unhideWhenUsed/>
-    <w:rsid w:val="005745A8"/>
+    <w:rsid w:val="001877AB"/>
     <w:rPr>
       <w:vertAlign w:val="superscript"/>
     </w:rPr>
@@ -6686,7 +6778,7 @@
     <w:basedOn w:val="Normal"/>
     <w:link w:val="CorpsdetexteCar"/>
     <w:qFormat/>
-    <w:rsid w:val="005745A8"/>
+    <w:rsid w:val="001877AB"/>
     <w:pPr>
       <w:spacing w:before="120"/>
       <w:jc w:val="both"/>
@@ -6696,7 +6788,7 @@
     <w:name w:val="Corps de texte Car"/>
     <w:basedOn w:val="Policepardfaut"/>
     <w:link w:val="Corpsdetexte"/>
-    <w:rsid w:val="005745A8"/>
+    <w:rsid w:val="001877AB"/>
     <w:rPr>
       <w:rFonts w:eastAsiaTheme="minorHAnsi"/>
       <w:lang w:val="fr-FR"/>
@@ -6705,7 +6797,7 @@
   <w:style w:type="paragraph" w:styleId="Listepuces">
     <w:name w:val="List Bullet"/>
     <w:basedOn w:val="Corpsdetexte"/>
-    <w:rsid w:val="005745A8"/>
+    <w:rsid w:val="001877AB"/>
     <w:pPr>
       <w:numPr>
         <w:numId w:val="3"/>
@@ -6720,7 +6812,7 @@
     <w:uiPriority w:val="39"/>
     <w:unhideWhenUsed/>
     <w:qFormat/>
-    <w:rsid w:val="005745A8"/>
+    <w:rsid w:val="001877AB"/>
     <w:pPr>
       <w:tabs>
         <w:tab w:val="right" w:leader="dot" w:pos="9840"/>
@@ -6739,7 +6831,7 @@
     <w:basedOn w:val="Normal"/>
     <w:uiPriority w:val="99"/>
     <w:unhideWhenUsed/>
-    <w:rsid w:val="005745A8"/>
+    <w:rsid w:val="001877AB"/>
     <w:pPr>
       <w:spacing w:before="100" w:beforeAutospacing="1" w:after="100" w:afterAutospacing="1"/>
     </w:pPr>
@@ -6755,7 +6847,7 @@
     <w:basedOn w:val="Normal"/>
     <w:next w:val="Normal"/>
     <w:qFormat/>
-    <w:rsid w:val="005745A8"/>
+    <w:rsid w:val="001877AB"/>
     <w:pPr>
       <w:keepLines/>
       <w:suppressAutoHyphens/>
@@ -6774,7 +6866,7 @@
     <w:name w:val="Tableau.libellé"/>
     <w:basedOn w:val="Normal"/>
     <w:qFormat/>
-    <w:rsid w:val="005745A8"/>
+    <w:rsid w:val="001877AB"/>
     <w:pPr>
       <w:keepNext/>
       <w:keepLines/>
@@ -6794,7 +6886,7 @@
     <w:name w:val="Tableau.normal"/>
     <w:basedOn w:val="Normal"/>
     <w:qFormat/>
-    <w:rsid w:val="005745A8"/>
+    <w:rsid w:val="001877AB"/>
     <w:pPr>
       <w:keepNext/>
       <w:keepLines/>
@@ -6812,7 +6904,7 @@
     <w:basedOn w:val="Policepardfaut"/>
     <w:uiPriority w:val="99"/>
     <w:unhideWhenUsed/>
-    <w:rsid w:val="005745A8"/>
+    <w:rsid w:val="001877AB"/>
     <w:rPr>
       <w:vertAlign w:val="superscript"/>
     </w:rPr>
@@ -6822,7 +6914,7 @@
     <w:basedOn w:val="Titre4"/>
     <w:next w:val="Corpsdetexte"/>
     <w:qFormat/>
-    <w:rsid w:val="005745A8"/>
+    <w:rsid w:val="001877AB"/>
     <w:pPr>
       <w:numPr>
         <w:ilvl w:val="0"/>
@@ -6843,7 +6935,7 @@
     <w:link w:val="BibliographieCar"/>
     <w:uiPriority w:val="37"/>
     <w:unhideWhenUsed/>
-    <w:rsid w:val="005745A8"/>
+    <w:rsid w:val="001877AB"/>
     <w:pPr>
       <w:keepLines/>
       <w:spacing w:before="80"/>
@@ -6853,7 +6945,7 @@
   <w:style w:type="character" w:customStyle="1" w:styleId="carfr">
     <w:name w:val="car.fr"/>
     <w:basedOn w:val="Policepardfaut"/>
-    <w:rsid w:val="005745A8"/>
+    <w:rsid w:val="001877AB"/>
     <w:rPr>
       <w:i/>
       <w:iCs/>
@@ -6864,7 +6956,7 @@
     <w:name w:val="Définition"/>
     <w:basedOn w:val="Corpsdetexte"/>
     <w:qFormat/>
-    <w:rsid w:val="005745A8"/>
+    <w:rsid w:val="001877AB"/>
     <w:pPr>
       <w:spacing w:before="0"/>
       <w:ind w:left="480" w:hanging="480"/>
@@ -6874,7 +6966,7 @@
     <w:name w:val="Hyperlink"/>
     <w:basedOn w:val="Policepardfaut"/>
     <w:uiPriority w:val="99"/>
-    <w:rsid w:val="005745A8"/>
+    <w:rsid w:val="001877AB"/>
     <w:rPr>
       <w:color w:val="646464" w:themeColor="hyperlink"/>
       <w:u w:val="single"/>
@@ -6884,7 +6976,7 @@
     <w:name w:val="Titre 7 Car"/>
     <w:basedOn w:val="Policepardfaut"/>
     <w:link w:val="Titre7"/>
-    <w:rsid w:val="005745A8"/>
+    <w:rsid w:val="001877AB"/>
     <w:rPr>
       <w:rFonts w:ascii="Cambria" w:eastAsia="Times New Roman" w:hAnsi="Cambria" w:cs="Times New Roman"/>
       <w:b/>
@@ -6899,7 +6991,7 @@
   </w:style>
   <w:style w:type="character" w:customStyle="1" w:styleId="caren">
     <w:name w:val="car.en"/>
-    <w:rsid w:val="005745A8"/>
+    <w:rsid w:val="001877AB"/>
     <w:rPr>
       <w:i/>
       <w:lang w:val="en-CA"/>
@@ -6908,7 +7000,7 @@
   <w:style w:type="character" w:customStyle="1" w:styleId="carcapitales">
     <w:name w:val="car.capitales"/>
     <w:basedOn w:val="Policepardfaut"/>
-    <w:rsid w:val="005745A8"/>
+    <w:rsid w:val="001877AB"/>
     <w:rPr>
       <w:smallCaps/>
     </w:rPr>
@@ -6917,7 +7009,7 @@
     <w:name w:val="car.prog"/>
     <w:basedOn w:val="Policepardfaut"/>
     <w:qFormat/>
-    <w:rsid w:val="005745A8"/>
+    <w:rsid w:val="001877AB"/>
     <w:rPr>
       <w:rFonts w:ascii="Courier New" w:hAnsi="Courier New"/>
       <w:noProof/>
@@ -6928,7 +7020,7 @@
   <w:style w:type="character" w:customStyle="1" w:styleId="carrestreint">
     <w:name w:val="car.restreint"/>
     <w:basedOn w:val="Policepardfaut"/>
-    <w:rsid w:val="005745A8"/>
+    <w:rsid w:val="001877AB"/>
     <w:rPr>
       <w:i/>
       <w:iCs/>
@@ -6940,7 +7032,7 @@
   <w:style w:type="character" w:customStyle="1" w:styleId="carmonosans">
     <w:name w:val="car.mono.sans"/>
     <w:basedOn w:val="Policepardfaut"/>
-    <w:rsid w:val="005745A8"/>
+    <w:rsid w:val="001877AB"/>
     <w:rPr>
       <w:rFonts w:ascii="Monaco" w:hAnsi="Monaco"/>
       <w:b w:val="0"/>
@@ -6952,7 +7044,7 @@
     <w:name w:val="Liste H"/>
     <w:basedOn w:val="Aucuneliste"/>
     <w:uiPriority w:val="99"/>
-    <w:rsid w:val="005745A8"/>
+    <w:rsid w:val="001877AB"/>
     <w:pPr>
       <w:numPr>
         <w:numId w:val="1"/>
@@ -6964,7 +7056,7 @@
     <w:basedOn w:val="Titre1nonnumrot"/>
     <w:next w:val="Corpsdetexte"/>
     <w:qFormat/>
-    <w:rsid w:val="005745A8"/>
+    <w:rsid w:val="001877AB"/>
     <w:pPr>
       <w:pageBreakBefore/>
       <w:suppressAutoHyphens/>
@@ -6983,7 +7075,7 @@
   <w:style w:type="paragraph" w:styleId="Listenumros">
     <w:name w:val="List Number"/>
     <w:basedOn w:val="Corpsdetexte"/>
-    <w:rsid w:val="005745A8"/>
+    <w:rsid w:val="001877AB"/>
     <w:pPr>
       <w:numPr>
         <w:numId w:val="2"/>
@@ -6995,7 +7087,7 @@
     <w:name w:val="Figure"/>
     <w:basedOn w:val="Normal"/>
     <w:qFormat/>
-    <w:rsid w:val="005745A8"/>
+    <w:rsid w:val="001877AB"/>
     <w:pPr>
       <w:keepLines/>
       <w:spacing w:before="160" w:after="160"/>
@@ -7017,7 +7109,7 @@
   <w:style w:type="paragraph" w:customStyle="1" w:styleId="Glossaire">
     <w:name w:val="Glossaire"/>
     <w:basedOn w:val="Normal"/>
-    <w:rsid w:val="005745A8"/>
+    <w:rsid w:val="001877AB"/>
     <w:pPr>
       <w:tabs>
         <w:tab w:val="left" w:pos="567"/>
@@ -7032,7 +7124,7 @@
     <w:link w:val="Corpsdetexte3Car"/>
     <w:semiHidden/>
     <w:unhideWhenUsed/>
-    <w:rsid w:val="005745A8"/>
+    <w:rsid w:val="001877AB"/>
     <w:pPr>
       <w:ind w:left="960"/>
     </w:pPr>
@@ -7046,7 +7138,7 @@
     <w:basedOn w:val="Policepardfaut"/>
     <w:uiPriority w:val="1"/>
     <w:qFormat/>
-    <w:rsid w:val="005745A8"/>
+    <w:rsid w:val="001877AB"/>
     <w:rPr>
       <w:rFonts w:ascii="Courier New" w:hAnsi="Courier New"/>
       <w:b/>
@@ -7058,7 +7150,7 @@
     <w:name w:val="Corps.prog"/>
     <w:basedOn w:val="Corpsdetexte"/>
     <w:qFormat/>
-    <w:rsid w:val="005745A8"/>
+    <w:rsid w:val="001877AB"/>
     <w:pPr>
       <w:keepLines/>
       <w:pBdr>
@@ -7083,7 +7175,7 @@
   <w:style w:type="table" w:styleId="Grilledutableau">
     <w:name w:val="Table Grid"/>
     <w:basedOn w:val="TableauNormal"/>
-    <w:rsid w:val="005745A8"/>
+    <w:rsid w:val="001877AB"/>
     <w:pPr>
       <w:spacing w:after="0" w:line="240" w:lineRule="atLeast"/>
     </w:pPr>
@@ -7112,7 +7204,7 @@
     <w:name w:val="Corps.gram"/>
     <w:basedOn w:val="Normal"/>
     <w:qFormat/>
-    <w:rsid w:val="005745A8"/>
+    <w:rsid w:val="001877AB"/>
     <w:pPr>
       <w:keepLines/>
       <w:pBdr>
@@ -7133,7 +7225,7 @@
     <w:name w:val="car.gram"/>
     <w:basedOn w:val="carprog"/>
     <w:uiPriority w:val="1"/>
-    <w:rsid w:val="005745A8"/>
+    <w:rsid w:val="001877AB"/>
     <w:rPr>
       <w:rFonts w:ascii="Monaco" w:hAnsi="Monaco"/>
       <w:noProof/>
@@ -7145,7 +7237,7 @@
     <w:name w:val="List Bullet 2"/>
     <w:basedOn w:val="Normal"/>
     <w:unhideWhenUsed/>
-    <w:rsid w:val="005745A8"/>
+    <w:rsid w:val="001877AB"/>
     <w:pPr>
       <w:tabs>
         <w:tab w:val="num" w:pos="643"/>
@@ -7161,7 +7253,7 @@
     <w:uiPriority w:val="39"/>
     <w:unhideWhenUsed/>
     <w:qFormat/>
-    <w:rsid w:val="005745A8"/>
+    <w:rsid w:val="001877AB"/>
     <w:pPr>
       <w:keepLines/>
       <w:tabs>
@@ -7179,7 +7271,7 @@
     <w:name w:val="Titre 5 Car"/>
     <w:basedOn w:val="Policepardfaut"/>
     <w:link w:val="Titre5"/>
-    <w:rsid w:val="005745A8"/>
+    <w:rsid w:val="001877AB"/>
     <w:rPr>
       <w:rFonts w:asciiTheme="majorHAnsi" w:eastAsiaTheme="majorEastAsia" w:hAnsiTheme="majorHAnsi" w:cstheme="majorBidi"/>
       <w:bCs/>
@@ -7194,7 +7286,7 @@
     <w:name w:val="Titre 6 Car"/>
     <w:basedOn w:val="Policepardfaut"/>
     <w:link w:val="Titre6"/>
-    <w:rsid w:val="005745A8"/>
+    <w:rsid w:val="001877AB"/>
     <w:rPr>
       <w:rFonts w:asciiTheme="majorHAnsi" w:eastAsiaTheme="majorEastAsia" w:hAnsiTheme="majorHAnsi" w:cstheme="majorBidi"/>
       <w:b/>
@@ -7210,7 +7302,7 @@
     <w:name w:val="Titre 8 Car"/>
     <w:basedOn w:val="Policepardfaut"/>
     <w:link w:val="Titre8"/>
-    <w:rsid w:val="005745A8"/>
+    <w:rsid w:val="001877AB"/>
     <w:rPr>
       <w:rFonts w:ascii="Cambria" w:eastAsia="Times New Roman" w:hAnsi="Cambria" w:cs="Times New Roman"/>
       <w:b/>
@@ -7226,7 +7318,7 @@
     <w:name w:val="Titre 9 Car"/>
     <w:basedOn w:val="Policepardfaut"/>
     <w:link w:val="Titre9"/>
-    <w:rsid w:val="005745A8"/>
+    <w:rsid w:val="001877AB"/>
     <w:rPr>
       <w:rFonts w:ascii="Cambria" w:eastAsia="Times New Roman" w:hAnsi="Cambria" w:cs="Times New Roman"/>
       <w:b/>
@@ -7242,7 +7334,7 @@
   <w:style w:type="paragraph" w:styleId="Listepuces3">
     <w:name w:val="List Bullet 3"/>
     <w:basedOn w:val="Normal"/>
-    <w:rsid w:val="005745A8"/>
+    <w:rsid w:val="001877AB"/>
     <w:pPr>
       <w:tabs>
         <w:tab w:val="left" w:pos="1418"/>
@@ -7256,7 +7348,7 @@
     <w:basedOn w:val="TM2"/>
     <w:uiPriority w:val="39"/>
     <w:semiHidden/>
-    <w:rsid w:val="005745A8"/>
+    <w:rsid w:val="001877AB"/>
     <w:rPr>
       <w:b/>
       <w:bCs/>
@@ -7268,7 +7360,7 @@
     <w:next w:val="Normal"/>
     <w:uiPriority w:val="39"/>
     <w:semiHidden/>
-    <w:rsid w:val="005745A8"/>
+    <w:rsid w:val="001877AB"/>
     <w:pPr>
       <w:ind w:left="1000"/>
     </w:pPr>
@@ -7279,7 +7371,7 @@
     <w:next w:val="Normal"/>
     <w:uiPriority w:val="39"/>
     <w:semiHidden/>
-    <w:rsid w:val="005745A8"/>
+    <w:rsid w:val="001877AB"/>
     <w:pPr>
       <w:ind w:left="600"/>
     </w:pPr>
@@ -7294,7 +7386,7 @@
     <w:next w:val="Normal"/>
     <w:uiPriority w:val="39"/>
     <w:semiHidden/>
-    <w:rsid w:val="005745A8"/>
+    <w:rsid w:val="001877AB"/>
     <w:pPr>
       <w:ind w:left="800"/>
     </w:pPr>
@@ -7303,7 +7395,7 @@
     <w:name w:val="toc 3"/>
     <w:basedOn w:val="TM2"/>
     <w:uiPriority w:val="39"/>
-    <w:rsid w:val="005745A8"/>
+    <w:rsid w:val="001877AB"/>
     <w:pPr>
       <w:tabs>
         <w:tab w:val="left" w:pos="1440"/>
@@ -7320,7 +7412,7 @@
     <w:basedOn w:val="Normal"/>
     <w:next w:val="Normal"/>
     <w:semiHidden/>
-    <w:rsid w:val="005745A8"/>
+    <w:rsid w:val="001877AB"/>
     <w:pPr>
       <w:ind w:left="2160"/>
     </w:pPr>
@@ -7330,7 +7422,7 @@
     <w:basedOn w:val="Normal"/>
     <w:next w:val="Normal"/>
     <w:semiHidden/>
-    <w:rsid w:val="005745A8"/>
+    <w:rsid w:val="001877AB"/>
     <w:pPr>
       <w:ind w:left="1800"/>
     </w:pPr>
@@ -7340,7 +7432,7 @@
     <w:basedOn w:val="Normal"/>
     <w:next w:val="Normal"/>
     <w:semiHidden/>
-    <w:rsid w:val="005745A8"/>
+    <w:rsid w:val="001877AB"/>
     <w:pPr>
       <w:ind w:left="1000" w:hanging="200"/>
     </w:pPr>
@@ -7355,7 +7447,7 @@
     <w:basedOn w:val="Normal"/>
     <w:next w:val="Normal"/>
     <w:semiHidden/>
-    <w:rsid w:val="005745A8"/>
+    <w:rsid w:val="001877AB"/>
     <w:pPr>
       <w:ind w:left="800" w:hanging="200"/>
     </w:pPr>
@@ -7370,7 +7462,7 @@
     <w:basedOn w:val="Normal"/>
     <w:next w:val="Normal"/>
     <w:semiHidden/>
-    <w:rsid w:val="005745A8"/>
+    <w:rsid w:val="001877AB"/>
     <w:pPr>
       <w:ind w:left="600" w:hanging="200"/>
     </w:pPr>
@@ -7385,7 +7477,7 @@
     <w:basedOn w:val="Normal"/>
     <w:next w:val="Normal"/>
     <w:semiHidden/>
-    <w:rsid w:val="005745A8"/>
+    <w:rsid w:val="001877AB"/>
     <w:pPr>
       <w:tabs>
         <w:tab w:val="num" w:pos="0"/>
@@ -7403,7 +7495,7 @@
     <w:basedOn w:val="Normal"/>
     <w:next w:val="Normal"/>
     <w:semiHidden/>
-    <w:rsid w:val="005745A8"/>
+    <w:rsid w:val="001877AB"/>
     <w:pPr>
       <w:ind w:left="200" w:hanging="200"/>
     </w:pPr>
@@ -7416,7 +7508,7 @@
   <w:style w:type="character" w:styleId="Numrodeligne">
     <w:name w:val="line number"/>
     <w:basedOn w:val="Policepardfaut"/>
-    <w:rsid w:val="005745A8"/>
+    <w:rsid w:val="001877AB"/>
   </w:style>
   <w:style w:type="paragraph" w:styleId="TM9">
     <w:name w:val="toc 9"/>
@@ -7424,7 +7516,7 @@
     <w:next w:val="Normal"/>
     <w:uiPriority w:val="39"/>
     <w:qFormat/>
-    <w:rsid w:val="005745A8"/>
+    <w:rsid w:val="001877AB"/>
     <w:pPr>
       <w:tabs>
         <w:tab w:val="clear" w:pos="9830"/>
@@ -7446,7 +7538,7 @@
     <w:basedOn w:val="Lgende"/>
     <w:next w:val="Normal"/>
     <w:qFormat/>
-    <w:rsid w:val="005745A8"/>
+    <w:rsid w:val="001877AB"/>
     <w:pPr>
       <w:keepNext/>
       <w:suppressAutoHyphens w:val="0"/>
@@ -7465,7 +7557,7 @@
     <w:basedOn w:val="Normal"/>
     <w:link w:val="CitationCar"/>
     <w:qFormat/>
-    <w:rsid w:val="005745A8"/>
+    <w:rsid w:val="001877AB"/>
     <w:pPr>
       <w:keepLines/>
       <w:tabs>
@@ -7485,7 +7577,7 @@
     <w:name w:val="Citation Car"/>
     <w:basedOn w:val="Policepardfaut"/>
     <w:link w:val="Citation"/>
-    <w:rsid w:val="005745A8"/>
+    <w:rsid w:val="001877AB"/>
     <w:rPr>
       <w:rFonts w:eastAsiaTheme="minorHAnsi"/>
       <w:i/>
@@ -7499,7 +7591,7 @@
     <w:basedOn w:val="Normal"/>
     <w:next w:val="Normal"/>
     <w:semiHidden/>
-    <w:rsid w:val="005745A8"/>
+    <w:rsid w:val="001877AB"/>
     <w:pPr>
       <w:tabs>
         <w:tab w:val="right" w:leader="dot" w:pos="9600"/>
@@ -7510,7 +7602,7 @@
   <w:style w:type="character" w:styleId="lev">
     <w:name w:val="Strong"/>
     <w:basedOn w:val="Policepardfaut"/>
-    <w:rsid w:val="005745A8"/>
+    <w:rsid w:val="001877AB"/>
     <w:rPr>
       <w:b/>
       <w:bCs/>
@@ -7522,7 +7614,7 @@
     <w:next w:val="Normal"/>
     <w:autoRedefine/>
     <w:semiHidden/>
-    <w:rsid w:val="005745A8"/>
+    <w:rsid w:val="001877AB"/>
     <w:pPr>
       <w:ind w:left="1600" w:hanging="200"/>
     </w:pPr>
@@ -7533,7 +7625,7 @@
     <w:next w:val="Normal"/>
     <w:autoRedefine/>
     <w:semiHidden/>
-    <w:rsid w:val="005745A8"/>
+    <w:rsid w:val="001877AB"/>
     <w:pPr>
       <w:ind w:left="1800" w:hanging="200"/>
     </w:pPr>
@@ -7543,7 +7635,7 @@
     <w:basedOn w:val="Policepardfaut"/>
     <w:uiPriority w:val="99"/>
     <w:unhideWhenUsed/>
-    <w:rsid w:val="005745A8"/>
+    <w:rsid w:val="001877AB"/>
     <w:rPr>
       <w:color w:val="969696" w:themeColor="followedHyperlink"/>
       <w:u w:val="single"/>
@@ -7552,7 +7644,7 @@
   <w:style w:type="paragraph" w:styleId="Liste">
     <w:name w:val="List"/>
     <w:basedOn w:val="Normal"/>
-    <w:rsid w:val="005745A8"/>
+    <w:rsid w:val="001877AB"/>
     <w:pPr>
       <w:ind w:left="283" w:hanging="283"/>
     </w:pPr>
@@ -7560,7 +7652,7 @@
   <w:style w:type="paragraph" w:styleId="Liste2">
     <w:name w:val="List 2"/>
     <w:basedOn w:val="Normal"/>
-    <w:rsid w:val="005745A8"/>
+    <w:rsid w:val="001877AB"/>
     <w:pPr>
       <w:ind w:left="566" w:hanging="283"/>
     </w:pPr>
@@ -7568,7 +7660,7 @@
   <w:style w:type="paragraph" w:styleId="Liste3">
     <w:name w:val="List 3"/>
     <w:basedOn w:val="Normal"/>
-    <w:rsid w:val="005745A8"/>
+    <w:rsid w:val="001877AB"/>
     <w:pPr>
       <w:ind w:left="849" w:hanging="283"/>
     </w:pPr>
@@ -7576,7 +7668,7 @@
   <w:style w:type="paragraph" w:styleId="Liste4">
     <w:name w:val="List 4"/>
     <w:basedOn w:val="Normal"/>
-    <w:rsid w:val="005745A8"/>
+    <w:rsid w:val="001877AB"/>
     <w:pPr>
       <w:ind w:left="1132" w:hanging="283"/>
     </w:pPr>
@@ -7584,7 +7676,7 @@
   <w:style w:type="paragraph" w:styleId="Liste5">
     <w:name w:val="List 5"/>
     <w:basedOn w:val="Normal"/>
-    <w:rsid w:val="005745A8"/>
+    <w:rsid w:val="001877AB"/>
     <w:pPr>
       <w:ind w:left="1415" w:hanging="283"/>
     </w:pPr>
@@ -7592,7 +7684,7 @@
   <w:style w:type="paragraph" w:styleId="Listenumros2">
     <w:name w:val="List Number 2"/>
     <w:basedOn w:val="Listenumros"/>
-    <w:rsid w:val="005745A8"/>
+    <w:rsid w:val="001877AB"/>
     <w:pPr>
       <w:numPr>
         <w:numId w:val="0"/>
@@ -7607,7 +7699,7 @@
   <w:style w:type="paragraph" w:styleId="Listenumros3">
     <w:name w:val="List Number 3"/>
     <w:basedOn w:val="Listenumros2"/>
-    <w:rsid w:val="005745A8"/>
+    <w:rsid w:val="001877AB"/>
     <w:pPr>
       <w:tabs>
         <w:tab w:val="clear" w:pos="1134"/>
@@ -7620,7 +7712,7 @@
   <w:style w:type="paragraph" w:styleId="Listenumros4">
     <w:name w:val="List Number 4"/>
     <w:basedOn w:val="Listenumros"/>
-    <w:rsid w:val="005745A8"/>
+    <w:rsid w:val="001877AB"/>
     <w:pPr>
       <w:numPr>
         <w:numId w:val="0"/>
@@ -7632,7 +7724,7 @@
   <w:style w:type="paragraph" w:styleId="Listenumros5">
     <w:name w:val="List Number 5"/>
     <w:basedOn w:val="Normal"/>
-    <w:rsid w:val="005745A8"/>
+    <w:rsid w:val="001877AB"/>
     <w:pPr>
       <w:keepLines/>
       <w:tabs>
@@ -7645,7 +7737,7 @@
   <w:style w:type="paragraph" w:styleId="Listepuces4">
     <w:name w:val="List Bullet 4"/>
     <w:basedOn w:val="Normal"/>
-    <w:rsid w:val="005745A8"/>
+    <w:rsid w:val="001877AB"/>
     <w:pPr>
       <w:tabs>
         <w:tab w:val="left" w:pos="170"/>
@@ -7659,7 +7751,7 @@
   <w:style w:type="paragraph" w:styleId="Listepuces5">
     <w:name w:val="List Bullet 5"/>
     <w:basedOn w:val="Normal"/>
-    <w:rsid w:val="005745A8"/>
+    <w:rsid w:val="001877AB"/>
     <w:pPr>
       <w:tabs>
         <w:tab w:val="left" w:pos="340"/>
@@ -7673,7 +7765,7 @@
   <w:style w:type="paragraph" w:styleId="Listecontinue">
     <w:name w:val="List Continue"/>
     <w:basedOn w:val="Normal"/>
-    <w:rsid w:val="005745A8"/>
+    <w:rsid w:val="001877AB"/>
     <w:pPr>
       <w:ind w:left="283"/>
     </w:pPr>
@@ -7681,7 +7773,7 @@
   <w:style w:type="paragraph" w:styleId="Listecontinue2">
     <w:name w:val="List Continue 2"/>
     <w:basedOn w:val="Normal"/>
-    <w:rsid w:val="005745A8"/>
+    <w:rsid w:val="001877AB"/>
     <w:pPr>
       <w:ind w:left="566"/>
     </w:pPr>
@@ -7689,7 +7781,7 @@
   <w:style w:type="paragraph" w:styleId="Listecontinue3">
     <w:name w:val="List Continue 3"/>
     <w:basedOn w:val="Normal"/>
-    <w:rsid w:val="005745A8"/>
+    <w:rsid w:val="001877AB"/>
     <w:pPr>
       <w:ind w:left="849"/>
     </w:pPr>
@@ -7697,7 +7789,7 @@
   <w:style w:type="paragraph" w:styleId="Listecontinue4">
     <w:name w:val="List Continue 4"/>
     <w:basedOn w:val="Normal"/>
-    <w:rsid w:val="005745A8"/>
+    <w:rsid w:val="001877AB"/>
     <w:pPr>
       <w:ind w:left="1132"/>
     </w:pPr>
@@ -7705,7 +7797,7 @@
   <w:style w:type="paragraph" w:styleId="Listecontinue5">
     <w:name w:val="List Continue 5"/>
     <w:basedOn w:val="Normal"/>
-    <w:rsid w:val="005745A8"/>
+    <w:rsid w:val="001877AB"/>
     <w:pPr>
       <w:ind w:left="1415"/>
     </w:pPr>
@@ -7713,7 +7805,7 @@
   <w:style w:type="paragraph" w:styleId="Normalcentr">
     <w:name w:val="Block Text"/>
     <w:basedOn w:val="Normal"/>
-    <w:rsid w:val="005745A8"/>
+    <w:rsid w:val="001877AB"/>
     <w:pPr>
       <w:spacing w:before="120"/>
       <w:jc w:val="center"/>
@@ -7723,7 +7815,7 @@
     <w:name w:val="Liste.besoins"/>
     <w:basedOn w:val="Normal"/>
     <w:qFormat/>
-    <w:rsid w:val="005745A8"/>
+    <w:rsid w:val="001877AB"/>
     <w:pPr>
       <w:keepLines/>
       <w:spacing w:before="120"/>
@@ -7738,14 +7830,14 @@
   <w:style w:type="paragraph" w:customStyle="1" w:styleId="Listeexigences">
     <w:name w:val="Liste.exigences"/>
     <w:basedOn w:val="Listebesoins"/>
-    <w:rsid w:val="005745A8"/>
+    <w:rsid w:val="001877AB"/>
   </w:style>
   <w:style w:type="paragraph" w:styleId="Paragraphedeliste">
     <w:name w:val="List Paragraph"/>
     <w:basedOn w:val="Normal"/>
     <w:uiPriority w:val="34"/>
     <w:qFormat/>
-    <w:rsid w:val="005745A8"/>
+    <w:rsid w:val="001877AB"/>
     <w:pPr>
       <w:ind w:left="720"/>
       <w:contextualSpacing/>
@@ -7757,7 +7849,7 @@
     <w:basedOn w:val="Titre1"/>
     <w:next w:val="Corpsdetexte"/>
     <w:qFormat/>
-    <w:rsid w:val="005745A8"/>
+    <w:rsid w:val="001877AB"/>
     <w:pPr>
       <w:numPr>
         <w:numId w:val="0"/>
@@ -7767,19 +7859,19 @@
   <w:style w:type="paragraph" w:customStyle="1" w:styleId="Listecontraintes">
     <w:name w:val="Liste.contraintes"/>
     <w:basedOn w:val="Listebesoins"/>
-    <w:rsid w:val="005745A8"/>
+    <w:rsid w:val="001877AB"/>
   </w:style>
   <w:style w:type="paragraph" w:customStyle="1" w:styleId="Listehypothses">
     <w:name w:val="Liste.hypothèses"/>
     <w:basedOn w:val="Listebesoins"/>
-    <w:rsid w:val="005745A8"/>
+    <w:rsid w:val="001877AB"/>
   </w:style>
   <w:style w:type="character" w:customStyle="1" w:styleId="Corpsdetexte3Car">
     <w:name w:val="Corps de texte 3 Car"/>
     <w:basedOn w:val="Policepardfaut"/>
     <w:link w:val="Corpsdetexte3"/>
     <w:semiHidden/>
-    <w:rsid w:val="005745A8"/>
+    <w:rsid w:val="001877AB"/>
     <w:rPr>
       <w:rFonts w:eastAsiaTheme="minorHAnsi"/>
       <w:sz w:val="18"/>
@@ -7793,7 +7885,7 @@
     <w:link w:val="En-tteCar"/>
     <w:uiPriority w:val="99"/>
     <w:unhideWhenUsed/>
-    <w:rsid w:val="005745A8"/>
+    <w:rsid w:val="001877AB"/>
     <w:pPr>
       <w:tabs>
         <w:tab w:val="center" w:pos="4320"/>
@@ -7805,7 +7897,7 @@
     <w:name w:val="Light Shading"/>
     <w:basedOn w:val="TableauNormal"/>
     <w:uiPriority w:val="60"/>
-    <w:rsid w:val="005745A8"/>
+    <w:rsid w:val="001877AB"/>
     <w:pPr>
       <w:spacing w:after="0" w:line="240" w:lineRule="auto"/>
     </w:pPr>
@@ -7902,7 +7994,7 @@
     <w:name w:val="Tableau.fin"/>
     <w:basedOn w:val="Normal"/>
     <w:qFormat/>
-    <w:rsid w:val="005745A8"/>
+    <w:rsid w:val="001877AB"/>
     <w:pPr>
       <w:spacing w:after="0" w:line="240" w:lineRule="atLeast"/>
     </w:pPr>
@@ -7917,20 +8009,20 @@
     <w:name w:val="Liste.critères"/>
     <w:basedOn w:val="Listebesoins"/>
     <w:qFormat/>
-    <w:rsid w:val="005745A8"/>
+    <w:rsid w:val="001877AB"/>
   </w:style>
   <w:style w:type="paragraph" w:customStyle="1" w:styleId="Listerisques">
     <w:name w:val="Liste.risques"/>
     <w:basedOn w:val="Listebesoins"/>
     <w:qFormat/>
-    <w:rsid w:val="005745A8"/>
+    <w:rsid w:val="001877AB"/>
   </w:style>
   <w:style w:type="paragraph" w:styleId="Corpsdetexte2">
     <w:name w:val="Body Text 2"/>
     <w:basedOn w:val="Corpsdetexte"/>
     <w:link w:val="Corpsdetexte2Car"/>
     <w:unhideWhenUsed/>
-    <w:rsid w:val="005745A8"/>
+    <w:rsid w:val="001877AB"/>
     <w:pPr>
       <w:ind w:left="720"/>
     </w:pPr>
@@ -7939,7 +8031,7 @@
     <w:name w:val="Corps de texte 2 Car"/>
     <w:basedOn w:val="Policepardfaut"/>
     <w:link w:val="Corpsdetexte2"/>
-    <w:rsid w:val="005745A8"/>
+    <w:rsid w:val="001877AB"/>
     <w:rPr>
       <w:rFonts w:eastAsiaTheme="minorHAnsi"/>
       <w:lang w:val="fr-FR"/>
@@ -7951,7 +8043,7 @@
     <w:link w:val="NotedefinCar"/>
     <w:uiPriority w:val="99"/>
     <w:unhideWhenUsed/>
-    <w:rsid w:val="005745A8"/>
+    <w:rsid w:val="001877AB"/>
     <w:pPr>
       <w:spacing w:after="0"/>
     </w:pPr>
@@ -7965,7 +8057,7 @@
     <w:basedOn w:val="Policepardfaut"/>
     <w:link w:val="Notedefin"/>
     <w:uiPriority w:val="99"/>
-    <w:rsid w:val="005745A8"/>
+    <w:rsid w:val="001877AB"/>
     <w:rPr>
       <w:rFonts w:eastAsiaTheme="minorHAnsi"/>
       <w:sz w:val="24"/>
@@ -7978,7 +8070,7 @@
     <w:basedOn w:val="Policepardfaut"/>
     <w:link w:val="En-tte"/>
     <w:uiPriority w:val="99"/>
-    <w:rsid w:val="005745A8"/>
+    <w:rsid w:val="001877AB"/>
     <w:rPr>
       <w:rFonts w:eastAsiaTheme="minorHAnsi"/>
       <w:lang w:val="fr-FR"/>
@@ -7988,7 +8080,7 @@
     <w:name w:val="car.grec"/>
     <w:basedOn w:val="Policepardfaut"/>
     <w:uiPriority w:val="1"/>
-    <w:rsid w:val="005745A8"/>
+    <w:rsid w:val="001877AB"/>
     <w:rPr>
       <w:i/>
       <w:lang w:val="el-GR" w:eastAsia="fr-CA"/>
@@ -7998,7 +8090,7 @@
     <w:name w:val="car.inv"/>
     <w:basedOn w:val="Policepardfaut"/>
     <w:uiPriority w:val="1"/>
-    <w:rsid w:val="005745A8"/>
+    <w:rsid w:val="001877AB"/>
     <w:rPr>
       <w:rFonts w:ascii="UpsideDown" w:hAnsi="UpsideDown"/>
       <w:sz w:val="20"/>
@@ -8011,7 +8103,7 @@
     <w:basedOn w:val="Policepardfaut"/>
     <w:uiPriority w:val="1"/>
     <w:qFormat/>
-    <w:rsid w:val="005745A8"/>
+    <w:rsid w:val="001877AB"/>
     <w:rPr>
       <w:rFonts w:ascii="Courier New" w:hAnsi="Courier New"/>
       <w:color w:val="000000" w:themeColor="text1" w:themeShade="BF"/>
@@ -8020,7 +8112,7 @@
   <w:style w:type="character" w:customStyle="1" w:styleId="carmasqu">
     <w:name w:val="car.masqué"/>
     <w:basedOn w:val="Policepardfaut"/>
-    <w:rsid w:val="005745A8"/>
+    <w:rsid w:val="001877AB"/>
     <w:rPr>
       <w:i/>
       <w:vanish/>
@@ -8033,7 +8125,7 @@
     <w:basedOn w:val="Normal"/>
     <w:link w:val="TextebrutCar"/>
     <w:qFormat/>
-    <w:rsid w:val="005745A8"/>
+    <w:rsid w:val="001877AB"/>
     <w:pPr>
       <w:keepNext/>
       <w:pBdr>
@@ -8057,7 +8149,7 @@
     <w:name w:val="Texte brut Car"/>
     <w:basedOn w:val="Policepardfaut"/>
     <w:link w:val="Textebrut"/>
-    <w:rsid w:val="005745A8"/>
+    <w:rsid w:val="001877AB"/>
     <w:rPr>
       <w:rFonts w:ascii="Courier New" w:eastAsiaTheme="minorHAnsi" w:hAnsi="Courier New" w:cstheme="minorBidi"/>
       <w:sz w:val="18"/>
@@ -8068,7 +8160,7 @@
   <w:style w:type="character" w:styleId="Accentuation">
     <w:name w:val="Emphasis"/>
     <w:basedOn w:val="Policepardfaut"/>
-    <w:rsid w:val="005745A8"/>
+    <w:rsid w:val="001877AB"/>
     <w:rPr>
       <w:i/>
       <w:iCs/>
@@ -8079,7 +8171,7 @@
     <w:basedOn w:val="Policepardfaut"/>
     <w:uiPriority w:val="1"/>
     <w:qFormat/>
-    <w:rsid w:val="005745A8"/>
+    <w:rsid w:val="001877AB"/>
     <w:rPr>
       <w:rFonts w:ascii="STIX Two Math" w:hAnsi="STIX Two Math"/>
       <w:lang w:val="fr-FR"/>
@@ -8090,7 +8182,7 @@
     <w:basedOn w:val="Policepardfaut"/>
     <w:link w:val="Bibliographie"/>
     <w:uiPriority w:val="37"/>
-    <w:rsid w:val="005745A8"/>
+    <w:rsid w:val="001877AB"/>
     <w:rPr>
       <w:rFonts w:eastAsiaTheme="minorHAnsi"/>
       <w:lang w:val="fr-FR"/>
@@ -8100,7 +8192,7 @@
     <w:name w:val="car.latin"/>
     <w:basedOn w:val="Policepardfaut"/>
     <w:uiPriority w:val="1"/>
-    <w:rsid w:val="005745A8"/>
+    <w:rsid w:val="001877AB"/>
     <w:rPr>
       <w:i/>
       <w:noProof/>
@@ -8111,7 +8203,7 @@
     <w:name w:val="Corps.math"/>
     <w:basedOn w:val="Normal"/>
     <w:qFormat/>
-    <w:rsid w:val="005745A8"/>
+    <w:rsid w:val="001877AB"/>
     <w:pPr>
       <w:tabs>
         <w:tab w:val="center" w:pos="4680"/>
@@ -8132,7 +8224,7 @@
     <w:basedOn w:val="Policepardfaut"/>
     <w:uiPriority w:val="99"/>
     <w:semiHidden/>
-    <w:rsid w:val="005745A8"/>
+    <w:rsid w:val="001877AB"/>
     <w:rPr>
       <w:color w:val="808080"/>
     </w:rPr>
@@ -8141,7 +8233,7 @@
     <w:name w:val="Rubrique"/>
     <w:basedOn w:val="Normal"/>
     <w:qFormat/>
-    <w:rsid w:val="005745A8"/>
+    <w:rsid w:val="001877AB"/>
     <w:pPr>
       <w:keepNext/>
       <w:keepLines/>
@@ -8163,7 +8255,7 @@
     <w:name w:val="Annotation"/>
     <w:basedOn w:val="Corpsdetexte"/>
     <w:qFormat/>
-    <w:rsid w:val="005745A8"/>
+    <w:rsid w:val="001877AB"/>
     <w:rPr>
       <w:i/>
       <w:color w:val="FF0000"/>
@@ -8173,7 +8265,7 @@
     <w:name w:val="Code"/>
     <w:basedOn w:val="Corpsdetexte"/>
     <w:qFormat/>
-    <w:rsid w:val="005745A8"/>
+    <w:rsid w:val="001877AB"/>
     <w:pPr>
       <w:keepLines/>
       <w:pBdr>
@@ -8206,7 +8298,7 @@
   <w:style w:type="paragraph" w:customStyle="1" w:styleId="Listepucesdense">
     <w:name w:val="Liste à puces dense"/>
     <w:basedOn w:val="Listepuces"/>
-    <w:rsid w:val="005745A8"/>
+    <w:rsid w:val="001877AB"/>
     <w:pPr>
       <w:numPr>
         <w:numId w:val="0"/>
@@ -8229,7 +8321,7 @@
     <w:name w:val="car.code"/>
     <w:basedOn w:val="Policepardfaut"/>
     <w:qFormat/>
-    <w:rsid w:val="005745A8"/>
+    <w:rsid w:val="001877AB"/>
     <w:rPr>
       <w:rFonts w:ascii="Courier New" w:hAnsi="Courier New"/>
       <w:noProof/>
@@ -8240,7 +8332,7 @@
   <w:style w:type="paragraph" w:customStyle="1" w:styleId="Programmation">
     <w:name w:val="Programmation"/>
     <w:basedOn w:val="Corpsdetexte"/>
-    <w:rsid w:val="005745A8"/>
+    <w:rsid w:val="001877AB"/>
     <w:pPr>
       <w:keepLines/>
       <w:pBdr>
@@ -8264,7 +8356,7 @@
     <w:name w:val="Corps.code"/>
     <w:basedOn w:val="Corpsdetexte"/>
     <w:qFormat/>
-    <w:rsid w:val="005745A8"/>
+    <w:rsid w:val="001877AB"/>
     <w:pPr>
       <w:keepLines/>
       <w:pBdr>
@@ -8289,7 +8381,7 @@
     <w:name w:val="Annexe 3"/>
     <w:basedOn w:val="Annexe2"/>
     <w:next w:val="Corpsdetexte"/>
-    <w:rsid w:val="005745A8"/>
+    <w:rsid w:val="001877AB"/>
     <w:pPr>
       <w:numPr>
         <w:ilvl w:val="2"/>
@@ -8308,7 +8400,7 @@
     <w:basedOn w:val="Annexe3"/>
     <w:next w:val="Corpsdetexte"/>
     <w:qFormat/>
-    <w:rsid w:val="005745A8"/>
+    <w:rsid w:val="001877AB"/>
     <w:pPr>
       <w:numPr>
         <w:ilvl w:val="3"/>
@@ -8323,7 +8415,7 @@
     <w:name w:val="Anno_info"/>
     <w:basedOn w:val="Corpsdetexte"/>
     <w:qFormat/>
-    <w:rsid w:val="005745A8"/>
+    <w:rsid w:val="001877AB"/>
     <w:pPr>
       <w:pBdr>
         <w:top w:val="single" w:sz="2" w:space="1" w:color="auto"/>
@@ -8343,7 +8435,7 @@
     <w:basedOn w:val="Policepardfaut"/>
     <w:uiPriority w:val="1"/>
     <w:qFormat/>
-    <w:rsid w:val="005745A8"/>
+    <w:rsid w:val="001877AB"/>
     <w:rPr>
       <w:b/>
     </w:rPr>
@@ -8352,7 +8444,7 @@
     <w:name w:val="car.libellé"/>
     <w:basedOn w:val="Policepardfaut"/>
     <w:uiPriority w:val="1"/>
-    <w:rsid w:val="005745A8"/>
+    <w:rsid w:val="001877AB"/>
     <w:rPr>
       <w:b/>
     </w:rPr>
@@ -8387,13 +8479,13 @@
     <w:basedOn w:val="Listecontraintes"/>
     <w:next w:val="Corpsdetexte"/>
     <w:qFormat/>
-    <w:rsid w:val="005745A8"/>
+    <w:rsid w:val="001877AB"/>
   </w:style>
   <w:style w:type="character" w:customStyle="1" w:styleId="carmessage">
     <w:name w:val="car.message"/>
     <w:basedOn w:val="Policepardfaut"/>
     <w:uiPriority w:val="1"/>
-    <w:rsid w:val="005745A8"/>
+    <w:rsid w:val="001877AB"/>
     <w:rPr>
       <w:rFonts w:asciiTheme="minorHAnsi" w:hAnsiTheme="minorHAnsi" w:cs="Times New Roman"/>
     </w:rPr>
@@ -8402,7 +8494,7 @@
     <w:name w:val="car.citation"/>
     <w:basedOn w:val="Policepardfaut"/>
     <w:uiPriority w:val="1"/>
-    <w:rsid w:val="005745A8"/>
+    <w:rsid w:val="001877AB"/>
     <w:rPr>
       <w:rFonts w:asciiTheme="minorHAnsi" w:hAnsiTheme="minorHAnsi" w:cs="Times New Roman"/>
     </w:rPr>
@@ -8412,7 +8504,7 @@
     <w:basedOn w:val="Titre"/>
     <w:next w:val="Corpsdetexte"/>
     <w:qFormat/>
-    <w:rsid w:val="005745A8"/>
+    <w:rsid w:val="001877AB"/>
     <w:pPr>
       <w:keepNext/>
       <w:pageBreakBefore/>
@@ -8441,7 +8533,7 @@
     <w:basedOn w:val="Titre2"/>
     <w:next w:val="Corpsdetexte"/>
     <w:qFormat/>
-    <w:rsid w:val="005745A8"/>
+    <w:rsid w:val="001877AB"/>
     <w:pPr>
       <w:keepLines w:val="0"/>
       <w:numPr>
@@ -8463,14 +8555,14 @@
     <w:name w:val="Anno_dir"/>
     <w:basedOn w:val="Annoinfo"/>
     <w:qFormat/>
-    <w:rsid w:val="005745A8"/>
+    <w:rsid w:val="001877AB"/>
   </w:style>
   <w:style w:type="character" w:customStyle="1" w:styleId="carident">
     <w:name w:val="car.ident"/>
     <w:basedOn w:val="carmonosans"/>
     <w:uiPriority w:val="1"/>
     <w:qFormat/>
-    <w:rsid w:val="005745A8"/>
+    <w:rsid w:val="001877AB"/>
     <w:rPr>
       <w:rFonts w:ascii="Monaco" w:hAnsi="Monaco"/>
       <w:b/>
@@ -8481,7 +8573,7 @@
   <w:style w:type="numbering" w:customStyle="1" w:styleId="Listeactuelle1">
     <w:name w:val="Liste actuelle1"/>
     <w:uiPriority w:val="99"/>
-    <w:rsid w:val="005745A8"/>
+    <w:rsid w:val="001877AB"/>
     <w:pPr>
       <w:numPr>
         <w:numId w:val="8"/>
@@ -8491,7 +8583,7 @@
   <w:style w:type="numbering" w:customStyle="1" w:styleId="Listeactuelle2">
     <w:name w:val="Liste actuelle2"/>
     <w:uiPriority w:val="99"/>
-    <w:rsid w:val="005745A8"/>
+    <w:rsid w:val="001877AB"/>
     <w:pPr>
       <w:numPr>
         <w:numId w:val="9"/>
@@ -8501,7 +8593,7 @@
   <w:style w:type="numbering" w:customStyle="1" w:styleId="Listeactuelle3">
     <w:name w:val="Liste actuelle3"/>
     <w:uiPriority w:val="99"/>
-    <w:rsid w:val="005745A8"/>
+    <w:rsid w:val="001877AB"/>
     <w:pPr>
       <w:numPr>
         <w:numId w:val="10"/>
@@ -8511,7 +8603,7 @@
   <w:style w:type="numbering" w:customStyle="1" w:styleId="Listeactuelle4">
     <w:name w:val="Liste actuelle4"/>
     <w:uiPriority w:val="99"/>
-    <w:rsid w:val="005745A8"/>
+    <w:rsid w:val="001877AB"/>
     <w:pPr>
       <w:numPr>
         <w:numId w:val="11"/>
@@ -8522,7 +8614,7 @@
     <w:name w:val="Tableau.simple"/>
     <w:basedOn w:val="TableauNormal"/>
     <w:uiPriority w:val="99"/>
-    <w:rsid w:val="005745A8"/>
+    <w:rsid w:val="001877AB"/>
     <w:pPr>
       <w:spacing w:after="0" w:line="240" w:lineRule="auto"/>
     </w:pPr>
@@ -8584,7 +8676,7 @@
     <w:basedOn w:val="Policepardfaut"/>
     <w:uiPriority w:val="99"/>
     <w:unhideWhenUsed/>
-    <w:rsid w:val="005745A8"/>
+    <w:rsid w:val="001877AB"/>
     <w:rPr>
       <w:color w:val="2B579A"/>
       <w:shd w:val="clear" w:color="auto" w:fill="E6E6E6"/>
@@ -8594,7 +8686,7 @@
     <w:name w:val="Corps.prog.compact"/>
     <w:basedOn w:val="Normal"/>
     <w:qFormat/>
-    <w:rsid w:val="005745A8"/>
+    <w:rsid w:val="001877AB"/>
     <w:pPr>
       <w:keepLines/>
       <w:shd w:val="clear" w:color="auto" w:fill="FFFFFF"/>
@@ -8632,7 +8724,7 @@
     <w:name w:val="Liste.objectifs"/>
     <w:basedOn w:val="Listecontraintes"/>
     <w:qFormat/>
-    <w:rsid w:val="005745A8"/>
+    <w:rsid w:val="001877AB"/>
     <w:pPr>
       <w:jc w:val="left"/>
     </w:pPr>
@@ -8641,20 +8733,20 @@
     <w:name w:val="Liste.métiers"/>
     <w:basedOn w:val="Listeobjectifs"/>
     <w:qFormat/>
-    <w:rsid w:val="005745A8"/>
+    <w:rsid w:val="001877AB"/>
   </w:style>
   <w:style w:type="paragraph" w:customStyle="1" w:styleId="Listecomptences">
     <w:name w:val="Liste.compétences"/>
     <w:basedOn w:val="Listemtiers"/>
     <w:qFormat/>
-    <w:rsid w:val="005745A8"/>
+    <w:rsid w:val="001877AB"/>
   </w:style>
   <w:style w:type="character" w:customStyle="1" w:styleId="carSQLISO">
     <w:name w:val="car.SQL_ISO"/>
     <w:basedOn w:val="carmonosans"/>
     <w:uiPriority w:val="1"/>
     <w:qFormat/>
-    <w:rsid w:val="005745A8"/>
+    <w:rsid w:val="001877AB"/>
     <w:rPr>
       <w:rFonts w:ascii="Monaco" w:hAnsi="Monaco"/>
       <w:b/>
@@ -8667,7 +8759,7 @@
     <w:name w:val="Annotation_auteur"/>
     <w:basedOn w:val="Corpsdetexte"/>
     <w:qFormat/>
-    <w:rsid w:val="005745A8"/>
+    <w:rsid w:val="001877AB"/>
     <w:rPr>
       <w:i/>
       <w:iCs/>
